--- a/Lab 0/ECE 260C Lab 0.docx
+++ b/Lab 0/ECE 260C Lab 0.docx
@@ -8,8 +8,13 @@
       </w:pPr>
       <w:bookmarkStart w:id="0" w:name="_1yjqu1dwtrtc" w:colFirst="0" w:colLast="0"/>
       <w:bookmarkEnd w:id="0"/>
-      <w:r>
-        <w:t xml:space="preserve">ece 260c. </w:t>
+      <w:proofErr w:type="spellStart"/>
+      <w:r>
+        <w:t>ece</w:t>
+      </w:r>
+      <w:proofErr w:type="spellEnd"/>
+      <w:r>
+        <w:t xml:space="preserve"> 260c. </w:t>
       </w:r>
       <w:r>
         <w:rPr>
@@ -23,12 +28,14 @@
     </w:p>
     <w:p/>
     <w:p>
+      <w:proofErr w:type="spellStart"/>
       <w:r>
         <w:rPr>
           <w:rFonts w:hint="eastAsia"/>
         </w:rPr>
         <w:t>Shijie</w:t>
       </w:r>
+      <w:proofErr w:type="spellEnd"/>
       <w:r>
         <w:t xml:space="preserve"> </w:t>
       </w:r>
@@ -48,7 +55,13 @@
         <w:t>ysyx</w:t>
       </w:r>
       <w:r>
-        <w:t>_23050135</w:t>
+        <w:t>_2</w:t>
+      </w:r>
+      <w:r>
+        <w:t>5</w:t>
+      </w:r>
+      <w:r>
+        <w:t>050135</w:t>
       </w:r>
     </w:p>
     <w:p/>
@@ -182,28 +195,94 @@
                 <w:color w:val="4D4D4C"/>
                 <w:highlight w:val="white"/>
               </w:rPr>
-              <w:t xml:space="preserve"> &lt;your </w:t>
-            </w:r>
-            <w:r>
-              <w:rPr>
-                <w:rFonts w:ascii="Consolas" w:eastAsia="Consolas" w:hAnsi="Consolas" w:cs="Consolas"/>
-                <w:color w:val="4D4D4C"/>
-                <w:highlight w:val="white"/>
-              </w:rPr>
-              <w:t>PID&gt;</w:t>
+              <w:t xml:space="preserve"> &lt;your PID&gt;</w:t>
             </w:r>
           </w:p>
         </w:tc>
       </w:tr>
     </w:tbl>
+    <w:p>
+      <w:pPr>
+        <w:jc w:val="center"/>
+      </w:pPr>
+      <w:r>
+        <w:rPr>
+          <w:noProof/>
+        </w:rPr>
+        <w:drawing>
+          <wp:inline distT="0" distB="0" distL="0" distR="0" wp14:anchorId="56745CD7" wp14:editId="175FC967">
+            <wp:extent cx="5943600" cy="2717165"/>
+            <wp:effectExtent l="0" t="0" r="0" b="6985"/>
+            <wp:docPr id="1" name="图片 1"/>
+            <wp:cNvGraphicFramePr>
+              <a:graphicFrameLocks xmlns:a="http://schemas.openxmlformats.org/drawingml/2006/main" noChangeAspect="1"/>
+            </wp:cNvGraphicFramePr>
+            <a:graphic xmlns:a="http://schemas.openxmlformats.org/drawingml/2006/main">
+              <a:graphicData uri="http://schemas.openxmlformats.org/drawingml/2006/picture">
+                <pic:pic xmlns:pic="http://schemas.openxmlformats.org/drawingml/2006/picture">
+                  <pic:nvPicPr>
+                    <pic:cNvPr id="1" name="图片 1"/>
+                    <pic:cNvPicPr/>
+                  </pic:nvPicPr>
+                  <pic:blipFill>
+                    <a:blip r:embed="rId8" cstate="print">
+                      <a:extLst>
+                        <a:ext uri="{28A0092B-C50C-407E-A947-70E740481C1C}">
+                          <a14:useLocalDpi xmlns:a14="http://schemas.microsoft.com/office/drawing/2010/main" val="0"/>
+                        </a:ext>
+                      </a:extLst>
+                    </a:blip>
+                    <a:stretch>
+                      <a:fillRect/>
+                    </a:stretch>
+                  </pic:blipFill>
+                  <pic:spPr>
+                    <a:xfrm>
+                      <a:off x="0" y="0"/>
+                      <a:ext cx="5943600" cy="2717165"/>
+                    </a:xfrm>
+                    <a:prstGeom prst="rect">
+                      <a:avLst/>
+                    </a:prstGeom>
+                  </pic:spPr>
+                </pic:pic>
+              </a:graphicData>
+            </a:graphic>
+          </wp:inline>
+        </w:drawing>
+      </w:r>
+    </w:p>
     <w:p/>
-    <w:p/>
-    <w:p/>
-    <w:p>
-      <w:r>
-        <w:t xml:space="preserve">Now, we need to load OpenROAD-flow-scripts, a comprehensive, configurable flow for OpenROAD that includes many example designs and PDKs. For this course, we will work with the </w:t>
-      </w:r>
-      <w:hyperlink r:id="rId8">
+    <w:p>
+      <w:r>
+        <w:lastRenderedPageBreak/>
+        <w:t xml:space="preserve">Now, we need to load </w:t>
+      </w:r>
+      <w:proofErr w:type="spellStart"/>
+      <w:r>
+        <w:t>OpenROAD</w:t>
+      </w:r>
+      <w:proofErr w:type="spellEnd"/>
+      <w:r>
+        <w:t xml:space="preserve">-flow-scripts, a comprehensive, configurable flow for </w:t>
+      </w:r>
+      <w:proofErr w:type="spellStart"/>
+      <w:r>
+        <w:t>OpenROAD</w:t>
+      </w:r>
+      <w:proofErr w:type="spellEnd"/>
+      <w:r>
+        <w:t xml:space="preserve"> that includes many </w:t>
+      </w:r>
+      <w:proofErr w:type="gramStart"/>
+      <w:r>
+        <w:t>example</w:t>
+      </w:r>
+      <w:proofErr w:type="gramEnd"/>
+      <w:r>
+        <w:t xml:space="preserve"> designs and PDKs. For this course, we will work with the </w:t>
+      </w:r>
+      <w:hyperlink r:id="rId9">
         <w:r>
           <w:rPr>
             <w:color w:val="1155CC"/>
@@ -213,10 +292,7 @@
         </w:r>
       </w:hyperlink>
       <w:r>
-        <w:t xml:space="preserve"> ope</w:t>
-      </w:r>
-      <w:r>
-        <w:t>n-source manufacturable process. First, however, we should sanity check ORFS.</w:t>
+        <w:t xml:space="preserve"> open-source manufacturable process. First, however, we should sanity check ORFS.</w:t>
       </w:r>
     </w:p>
     <w:p>
@@ -250,12 +326,14 @@
       <w:r>
         <w:t xml:space="preserve"> into it and run the </w:t>
       </w:r>
+      <w:proofErr w:type="spellStart"/>
       <w:r>
         <w:rPr>
           <w:rFonts w:ascii="Consolas" w:eastAsia="Consolas" w:hAnsi="Consolas" w:cs="Consolas"/>
         </w:rPr>
         <w:t>orfs_copy</w:t>
       </w:r>
+      <w:proofErr w:type="spellEnd"/>
       <w:r>
         <w:t xml:space="preserve"> commands to load ORFS with a custom directory name:</w:t>
       </w:r>
@@ -300,13 +378,23 @@
                 <w:highlight w:val="white"/>
               </w:rPr>
             </w:pPr>
+            <w:proofErr w:type="spellStart"/>
             <w:r>
               <w:rPr>
                 <w:rFonts w:ascii="Consolas" w:eastAsia="Consolas" w:hAnsi="Consolas" w:cs="Consolas"/>
                 <w:color w:val="4D4D4C"/>
                 <w:highlight w:val="white"/>
               </w:rPr>
-              <w:t>mkdir /work</w:t>
+              <w:t>mkdir</w:t>
+            </w:r>
+            <w:proofErr w:type="spellEnd"/>
+            <w:r>
+              <w:rPr>
+                <w:rFonts w:ascii="Consolas" w:eastAsia="Consolas" w:hAnsi="Consolas" w:cs="Consolas"/>
+                <w:color w:val="4D4D4C"/>
+                <w:highlight w:val="white"/>
+              </w:rPr>
+              <w:t xml:space="preserve"> /work</w:t>
             </w:r>
           </w:p>
           <w:p>
@@ -345,13 +433,23 @@
                 <w:between w:val="nil"/>
               </w:pBdr>
             </w:pPr>
+            <w:proofErr w:type="spellStart"/>
             <w:r>
               <w:rPr>
                 <w:rFonts w:ascii="Consolas" w:eastAsia="Consolas" w:hAnsi="Consolas" w:cs="Consolas"/>
                 <w:color w:val="4D4D4C"/>
                 <w:highlight w:val="white"/>
               </w:rPr>
-              <w:t xml:space="preserve">orfs_copy orfs_lab0 </w:t>
+              <w:t>orfs_copy</w:t>
+            </w:r>
+            <w:proofErr w:type="spellEnd"/>
+            <w:r>
+              <w:rPr>
+                <w:rFonts w:ascii="Consolas" w:eastAsia="Consolas" w:hAnsi="Consolas" w:cs="Consolas"/>
+                <w:color w:val="4D4D4C"/>
+                <w:highlight w:val="white"/>
+              </w:rPr>
+              <w:t xml:space="preserve"> orfs_lab0 </w:t>
             </w:r>
             <w:r>
               <w:rPr>
@@ -359,16 +457,7 @@
                 <w:color w:val="8E908C"/>
                 <w:highlight w:val="white"/>
               </w:rPr>
-              <w:t xml:space="preserve"># This is a convenience command provided by the </w:t>
-            </w:r>
-            <w:r>
-              <w:rPr>
-                <w:rFonts w:ascii="Consolas" w:eastAsia="Consolas" w:hAnsi="Consolas" w:cs="Consolas"/>
-                <w:color w:val="8E908C"/>
-                <w:highlight w:val="white"/>
-              </w:rPr>
-              <w:lastRenderedPageBreak/>
-              <w:t>container to save time. You can also download ORFS using a git clone.</w:t>
+              <w:t># This is a convenience command provided by the container to save time. You can also download ORFS using a git clone.</w:t>
             </w:r>
             <w:r>
               <w:rPr>
@@ -452,17 +541,16 @@
           <w:numId w:val="5"/>
         </w:numPr>
       </w:pPr>
+      <w:proofErr w:type="spellStart"/>
       <w:r>
         <w:rPr>
           <w:rFonts w:ascii="Consolas" w:eastAsia="Consolas" w:hAnsi="Consolas" w:cs="Consolas"/>
         </w:rPr>
         <w:t>Makefile</w:t>
       </w:r>
-      <w:r>
-        <w:t xml:space="preserve"> – this is</w:t>
-      </w:r>
-      <w:r>
-        <w:t xml:space="preserve"> what you will use to invoke the flow.</w:t>
+      <w:proofErr w:type="spellEnd"/>
+      <w:r>
+        <w:t xml:space="preserve"> – this is what you will use to invoke the flow.</w:t>
       </w:r>
     </w:p>
     <w:p>
@@ -479,7 +567,39 @@
         <w:t>scripts</w:t>
       </w:r>
       <w:r>
-        <w:t xml:space="preserve"> – this contains the flow’s actual behavior. These scripts contain mostly tcl commands for using OpenROAD and Yosys. They are invoked by the Makefile.</w:t>
+        <w:t xml:space="preserve"> – this contains the flow’s actual behavior. These scripts contain mostly </w:t>
+      </w:r>
+      <w:proofErr w:type="spellStart"/>
+      <w:r>
+        <w:t>tcl</w:t>
+      </w:r>
+      <w:proofErr w:type="spellEnd"/>
+      <w:r>
+        <w:t xml:space="preserve"> commands for using </w:t>
+      </w:r>
+      <w:proofErr w:type="spellStart"/>
+      <w:r>
+        <w:t>OpenROAD</w:t>
+      </w:r>
+      <w:proofErr w:type="spellEnd"/>
+      <w:r>
+        <w:t xml:space="preserve"> and </w:t>
+      </w:r>
+      <w:proofErr w:type="spellStart"/>
+      <w:r>
+        <w:t>Yosys</w:t>
+      </w:r>
+      <w:proofErr w:type="spellEnd"/>
+      <w:r>
+        <w:t xml:space="preserve">. They are invoked by the </w:t>
+      </w:r>
+      <w:proofErr w:type="spellStart"/>
+      <w:r>
+        <w:t>Makefile</w:t>
+      </w:r>
+      <w:proofErr w:type="spellEnd"/>
+      <w:r>
+        <w:t>.</w:t>
       </w:r>
     </w:p>
     <w:p>
@@ -496,10 +616,7 @@
         <w:t>platforms</w:t>
       </w:r>
       <w:r>
-        <w:t xml:space="preserve"> – this contains bundled PDKs, plus any special sc</w:t>
-      </w:r>
-      <w:r>
-        <w:t>ripts needed to make them work, including ihp-sg13g2.</w:t>
+        <w:t xml:space="preserve"> – this contains bundled PDKs, plus any special scripts needed to make them work, including ihp-sg13g2.</w:t>
       </w:r>
     </w:p>
     <w:p>
@@ -530,8 +647,16 @@
         <w:rPr>
           <w:rFonts w:ascii="Consolas" w:eastAsia="Consolas" w:hAnsi="Consolas" w:cs="Consolas"/>
         </w:rPr>
-        <w:t>designs/src</w:t>
-      </w:r>
+        <w:t>designs/</w:t>
+      </w:r>
+      <w:proofErr w:type="spellStart"/>
+      <w:r>
+        <w:rPr>
+          <w:rFonts w:ascii="Consolas" w:eastAsia="Consolas" w:hAnsi="Consolas" w:cs="Consolas"/>
+        </w:rPr>
+        <w:t>src</w:t>
+      </w:r>
+      <w:proofErr w:type="spellEnd"/>
       <w:r>
         <w:t xml:space="preserve"> – the common Verilog for the bundled test designs within ORFS</w:t>
       </w:r>
@@ -545,10 +670,15 @@
         <w:t xml:space="preserve">Q1.2 </w:t>
       </w:r>
       <w:r>
-        <w:t>Unde</w:t>
-      </w:r>
-      <w:r>
-        <w:t xml:space="preserve">rstanding the Makefile and the directory structure, pick a design and platform of your choice, and find the file named </w:t>
+        <w:t xml:space="preserve">Understanding the </w:t>
+      </w:r>
+      <w:proofErr w:type="spellStart"/>
+      <w:r>
+        <w:t>Makefile</w:t>
+      </w:r>
+      <w:proofErr w:type="spellEnd"/>
+      <w:r>
+        <w:t xml:space="preserve"> and the directory structure, pick a design and platform of your choice, and find the file named </w:t>
       </w:r>
       <w:r>
         <w:rPr>
@@ -621,9 +751,17 @@
         <w:t>Paste a screenshot here and describe the parameters you see</w:t>
       </w:r>
       <w:r>
-        <w:t xml:space="preserve">, looking them up if need be in the </w:t>
-      </w:r>
-      <w:hyperlink r:id="rId9">
+        <w:t xml:space="preserve">, looking them up if need </w:t>
+      </w:r>
+      <w:proofErr w:type="gramStart"/>
+      <w:r>
+        <w:t>be</w:t>
+      </w:r>
+      <w:proofErr w:type="gramEnd"/>
+      <w:r>
+        <w:t xml:space="preserve"> in the </w:t>
+      </w:r>
+      <w:hyperlink r:id="rId10">
         <w:r>
           <w:rPr>
             <w:color w:val="1155CC"/>
@@ -647,29 +785,433 @@
         <w:ind w:left="720"/>
       </w:pPr>
       <w:r>
-        <w:t xml:space="preserve"> If the </w:t>
-      </w:r>
-      <w:r>
-        <w:t xml:space="preserve">config.mk contains many parameters or custom scripting, such as in </w:t>
-      </w:r>
-      <w:r>
-        <w:rPr>
-          <w:rFonts w:ascii="Consolas" w:eastAsia="Consolas" w:hAnsi="Consolas" w:cs="Consolas"/>
-        </w:rPr>
-        <w:t>flow/designs/asap7/aes/config.mk</w:t>
+        <w:lastRenderedPageBreak/>
+        <w:t xml:space="preserve"> If the config.mk contains many parameters or custom scripting, such as in </w:t>
+      </w:r>
+      <w:r>
+        <w:rPr>
+          <w:rFonts w:ascii="Consolas" w:eastAsia="Consolas" w:hAnsi="Consolas" w:cs="Consolas"/>
+        </w:rPr>
+        <w:t>flow/designs/asap7/</w:t>
+      </w:r>
+      <w:proofErr w:type="spellStart"/>
+      <w:r>
+        <w:rPr>
+          <w:rFonts w:ascii="Consolas" w:eastAsia="Consolas" w:hAnsi="Consolas" w:cs="Consolas"/>
+        </w:rPr>
+        <w:t>aes</w:t>
+      </w:r>
+      <w:proofErr w:type="spellEnd"/>
+      <w:r>
+        <w:rPr>
+          <w:rFonts w:ascii="Consolas" w:eastAsia="Consolas" w:hAnsi="Consolas" w:cs="Consolas"/>
+        </w:rPr>
+        <w:t>/config.mk</w:t>
       </w:r>
       <w:r>
         <w:t>, describe only a few of the simpler ones.</w:t>
       </w:r>
     </w:p>
+    <w:p/>
+    <w:p>
+      <w:r>
+        <w:rPr>
+          <w:noProof/>
+        </w:rPr>
+        <w:drawing>
+          <wp:inline distT="0" distB="0" distL="0" distR="0" wp14:anchorId="7E130AD5" wp14:editId="02FA8537">
+            <wp:extent cx="5943600" cy="1592580"/>
+            <wp:effectExtent l="0" t="0" r="0" b="7620"/>
+            <wp:docPr id="2" name="图片 2"/>
+            <wp:cNvGraphicFramePr>
+              <a:graphicFrameLocks xmlns:a="http://schemas.openxmlformats.org/drawingml/2006/main" noChangeAspect="1"/>
+            </wp:cNvGraphicFramePr>
+            <a:graphic xmlns:a="http://schemas.openxmlformats.org/drawingml/2006/main">
+              <a:graphicData uri="http://schemas.openxmlformats.org/drawingml/2006/picture">
+                <pic:pic xmlns:pic="http://schemas.openxmlformats.org/drawingml/2006/picture">
+                  <pic:nvPicPr>
+                    <pic:cNvPr id="2" name="图片 2"/>
+                    <pic:cNvPicPr/>
+                  </pic:nvPicPr>
+                  <pic:blipFill>
+                    <a:blip r:embed="rId11" cstate="print">
+                      <a:extLst>
+                        <a:ext uri="{28A0092B-C50C-407E-A947-70E740481C1C}">
+                          <a14:useLocalDpi xmlns:a14="http://schemas.microsoft.com/office/drawing/2010/main" val="0"/>
+                        </a:ext>
+                      </a:extLst>
+                    </a:blip>
+                    <a:stretch>
+                      <a:fillRect/>
+                    </a:stretch>
+                  </pic:blipFill>
+                  <pic:spPr>
+                    <a:xfrm>
+                      <a:off x="0" y="0"/>
+                      <a:ext cx="5943600" cy="1592580"/>
+                    </a:xfrm>
+                    <a:prstGeom prst="rect">
+                      <a:avLst/>
+                    </a:prstGeom>
+                  </pic:spPr>
+                </pic:pic>
+              </a:graphicData>
+            </a:graphic>
+          </wp:inline>
+        </w:drawing>
+      </w:r>
+    </w:p>
+    <w:p/>
+    <w:tbl>
+      <w:tblPr>
+        <w:tblStyle w:val="af1"/>
+        <w:tblW w:w="9071" w:type="dxa"/>
+        <w:jc w:val="center"/>
+        <w:tblLook w:val="04A0" w:firstRow="1" w:lastRow="0" w:firstColumn="1" w:lastColumn="0" w:noHBand="0" w:noVBand="1"/>
+      </w:tblPr>
+      <w:tblGrid>
+        <w:gridCol w:w="2551"/>
+        <w:gridCol w:w="5386"/>
+        <w:gridCol w:w="1134"/>
+      </w:tblGrid>
+      <w:tr>
+        <w:trPr>
+          <w:trHeight w:val="340"/>
+          <w:jc w:val="center"/>
+        </w:trPr>
+        <w:tc>
+          <w:tcPr>
+            <w:tcW w:w="2551" w:type="dxa"/>
+          </w:tcPr>
+          <w:p>
+            <w:pPr>
+              <w:jc w:val="both"/>
+            </w:pPr>
+            <w:r>
+              <w:t>Variable</w:t>
+            </w:r>
+          </w:p>
+        </w:tc>
+        <w:tc>
+          <w:tcPr>
+            <w:tcW w:w="5386" w:type="dxa"/>
+            <w:vAlign w:val="center"/>
+          </w:tcPr>
+          <w:p>
+            <w:pPr>
+              <w:jc w:val="both"/>
+            </w:pPr>
+            <w:r>
+              <w:t>Description</w:t>
+            </w:r>
+          </w:p>
+        </w:tc>
+        <w:tc>
+          <w:tcPr>
+            <w:tcW w:w="1134" w:type="dxa"/>
+          </w:tcPr>
+          <w:p>
+            <w:pPr>
+              <w:jc w:val="both"/>
+            </w:pPr>
+            <w:r>
+              <w:rPr>
+                <w:rFonts w:hint="eastAsia"/>
+              </w:rPr>
+              <w:t>D</w:t>
+            </w:r>
+            <w:r>
+              <w:t>efault</w:t>
+            </w:r>
+          </w:p>
+        </w:tc>
+      </w:tr>
+      <w:tr>
+        <w:trPr>
+          <w:trHeight w:val="340"/>
+          <w:jc w:val="center"/>
+        </w:trPr>
+        <w:tc>
+          <w:tcPr>
+            <w:tcW w:w="2551" w:type="dxa"/>
+            <w:vAlign w:val="center"/>
+          </w:tcPr>
+          <w:p>
+            <w:pPr>
+              <w:jc w:val="both"/>
+            </w:pPr>
+            <w:r>
+              <w:t>DESIGN_NAME</w:t>
+            </w:r>
+          </w:p>
+        </w:tc>
+        <w:tc>
+          <w:tcPr>
+            <w:tcW w:w="5386" w:type="dxa"/>
+            <w:vAlign w:val="center"/>
+          </w:tcPr>
+          <w:p>
+            <w:pPr>
+              <w:jc w:val="both"/>
+              <w:rPr>
+                <w:b/>
+                <w:bCs/>
+              </w:rPr>
+            </w:pPr>
+            <w:r>
+              <w:t>The name of the top-level module of the design.</w:t>
+            </w:r>
+          </w:p>
+        </w:tc>
+        <w:tc>
+          <w:tcPr>
+            <w:tcW w:w="1134" w:type="dxa"/>
+          </w:tcPr>
+          <w:p>
+            <w:pPr>
+              <w:jc w:val="both"/>
+            </w:pPr>
+          </w:p>
+        </w:tc>
+      </w:tr>
+      <w:tr>
+        <w:trPr>
+          <w:jc w:val="center"/>
+        </w:trPr>
+        <w:tc>
+          <w:tcPr>
+            <w:tcW w:w="2551" w:type="dxa"/>
+            <w:vAlign w:val="center"/>
+          </w:tcPr>
+          <w:p>
+            <w:pPr>
+              <w:jc w:val="both"/>
+            </w:pPr>
+            <w:r>
+              <w:t>PLATFORM</w:t>
+            </w:r>
+          </w:p>
+        </w:tc>
+        <w:tc>
+          <w:tcPr>
+            <w:tcW w:w="5386" w:type="dxa"/>
+            <w:vAlign w:val="center"/>
+          </w:tcPr>
+          <w:p>
+            <w:pPr>
+              <w:jc w:val="both"/>
+            </w:pPr>
+            <w:r>
+              <w:t>Specifies process design kit or technology node to be used.</w:t>
+            </w:r>
+          </w:p>
+        </w:tc>
+        <w:tc>
+          <w:tcPr>
+            <w:tcW w:w="1134" w:type="dxa"/>
+          </w:tcPr>
+          <w:p>
+            <w:pPr>
+              <w:jc w:val="both"/>
+            </w:pPr>
+          </w:p>
+        </w:tc>
+      </w:tr>
+      <w:tr>
+        <w:trPr>
+          <w:jc w:val="center"/>
+        </w:trPr>
+        <w:tc>
+          <w:tcPr>
+            <w:tcW w:w="2551" w:type="dxa"/>
+            <w:vAlign w:val="center"/>
+          </w:tcPr>
+          <w:p>
+            <w:pPr>
+              <w:jc w:val="both"/>
+            </w:pPr>
+            <w:r>
+              <w:t>USE_FILL</w:t>
+            </w:r>
+          </w:p>
+        </w:tc>
+        <w:tc>
+          <w:tcPr>
+            <w:tcW w:w="5386" w:type="dxa"/>
+            <w:vAlign w:val="center"/>
+          </w:tcPr>
+          <w:p>
+            <w:pPr>
+              <w:jc w:val="both"/>
+            </w:pPr>
+            <w:r>
+              <w:t>Whether to perform metal density filling.</w:t>
+            </w:r>
+          </w:p>
+        </w:tc>
+        <w:tc>
+          <w:tcPr>
+            <w:tcW w:w="1134" w:type="dxa"/>
+          </w:tcPr>
+          <w:p>
+            <w:pPr>
+              <w:jc w:val="both"/>
+            </w:pPr>
+            <w:r>
+              <w:rPr>
+                <w:rFonts w:hint="eastAsia"/>
+              </w:rPr>
+              <w:t>0</w:t>
+            </w:r>
+          </w:p>
+        </w:tc>
+      </w:tr>
+      <w:tr>
+        <w:trPr>
+          <w:jc w:val="center"/>
+        </w:trPr>
+        <w:tc>
+          <w:tcPr>
+            <w:tcW w:w="2551" w:type="dxa"/>
+            <w:vAlign w:val="center"/>
+          </w:tcPr>
+          <w:p>
+            <w:pPr>
+              <w:jc w:val="both"/>
+            </w:pPr>
+            <w:r>
+              <w:t>PLACE_DENSITY</w:t>
+            </w:r>
+          </w:p>
+        </w:tc>
+        <w:tc>
+          <w:tcPr>
+            <w:tcW w:w="5386" w:type="dxa"/>
+            <w:vAlign w:val="center"/>
+          </w:tcPr>
+          <w:p>
+            <w:pPr>
+              <w:jc w:val="both"/>
+            </w:pPr>
+            <w:r>
+              <w:t>The desired average placement density of cells: 1.0 = dense, 0.0 = widely spread. The intended effort is also communicated by this parameter. Use a low value for faster builds and higher value for better quality of results. If a too low value is used, the placer will not be able to place all cells and a recommended minimum placement density can be found in the logs. A too high value can lead to excessive runtimes, even timeouts and subtle failures in the flow after placement, such as in CTS or global routing when timing repair fails. The default is platform specific.</w:t>
+            </w:r>
+          </w:p>
+        </w:tc>
+        <w:tc>
+          <w:tcPr>
+            <w:tcW w:w="1134" w:type="dxa"/>
+          </w:tcPr>
+          <w:p>
+            <w:pPr>
+              <w:jc w:val="both"/>
+            </w:pPr>
+          </w:p>
+        </w:tc>
+      </w:tr>
+      <w:tr>
+        <w:trPr>
+          <w:jc w:val="center"/>
+        </w:trPr>
+        <w:tc>
+          <w:tcPr>
+            <w:tcW w:w="2551" w:type="dxa"/>
+            <w:vAlign w:val="center"/>
+          </w:tcPr>
+          <w:p>
+            <w:pPr>
+              <w:jc w:val="both"/>
+            </w:pPr>
+            <w:r>
+              <w:t>CORE_UTILIZATION</w:t>
+            </w:r>
+          </w:p>
+        </w:tc>
+        <w:tc>
+          <w:tcPr>
+            <w:tcW w:w="5386" w:type="dxa"/>
+            <w:vAlign w:val="center"/>
+          </w:tcPr>
+          <w:p>
+            <w:pPr>
+              <w:jc w:val="both"/>
+            </w:pPr>
+            <w:r>
+              <w:t>The core utilization percentage (0-100).</w:t>
+            </w:r>
+          </w:p>
+        </w:tc>
+        <w:tc>
+          <w:tcPr>
+            <w:tcW w:w="1134" w:type="dxa"/>
+          </w:tcPr>
+          <w:p>
+            <w:pPr>
+              <w:jc w:val="both"/>
+            </w:pPr>
+          </w:p>
+        </w:tc>
+      </w:tr>
+      <w:tr>
+        <w:trPr>
+          <w:jc w:val="center"/>
+        </w:trPr>
+        <w:tc>
+          <w:tcPr>
+            <w:tcW w:w="2551" w:type="dxa"/>
+            <w:vAlign w:val="center"/>
+          </w:tcPr>
+          <w:p>
+            <w:pPr>
+              <w:jc w:val="both"/>
+            </w:pPr>
+            <w:r>
+              <w:t>TNS_END_PERCENT</w:t>
+            </w:r>
+          </w:p>
+        </w:tc>
+        <w:tc>
+          <w:tcPr>
+            <w:tcW w:w="5386" w:type="dxa"/>
+            <w:vAlign w:val="center"/>
+          </w:tcPr>
+          <w:p>
+            <w:pPr>
+              <w:jc w:val="both"/>
+            </w:pPr>
+            <w:r>
+              <w:t>Default TNS_END_PERCENT value for post CTS timing repair. Try fixing all violating endpoints by default (reduce to 5% for runtime). Specifies how many percent of violating paths to fix [0-100]. Worst path will always be fixed.</w:t>
+            </w:r>
+          </w:p>
+        </w:tc>
+        <w:tc>
+          <w:tcPr>
+            <w:tcW w:w="1134" w:type="dxa"/>
+          </w:tcPr>
+          <w:p>
+            <w:pPr>
+              <w:jc w:val="both"/>
+            </w:pPr>
+            <w:r>
+              <w:rPr>
+                <w:rFonts w:hint="eastAsia"/>
+              </w:rPr>
+              <w:t>1</w:t>
+            </w:r>
+            <w:r>
+              <w:t>00</w:t>
+            </w:r>
+          </w:p>
+        </w:tc>
+      </w:tr>
+    </w:tbl>
     <w:p/>
     <w:p/>
-    <w:p/>
     <w:p>
       <w:r>
         <w:t xml:space="preserve">For your reference, you can always refer to </w:t>
       </w:r>
-      <w:hyperlink r:id="rId10">
+      <w:hyperlink r:id="rId12">
         <w:r>
           <w:rPr>
             <w:color w:val="1155CC"/>
@@ -693,7 +1235,6 @@
         <w:rPr>
           <w:b/>
         </w:rPr>
-        <w:lastRenderedPageBreak/>
         <w:t xml:space="preserve">Section II </w:t>
       </w:r>
       <w:r>
@@ -717,12 +1258,9 @@
     </w:p>
     <w:p>
       <w:r>
-        <w:t>By default, running make without any paramet</w:t>
-      </w:r>
-      <w:r>
-        <w:t xml:space="preserve">ers will build the </w:t>
-      </w:r>
-      <w:hyperlink r:id="rId11" w:anchor="L86">
+        <w:t xml:space="preserve">By default, running make without any parameters will build the </w:t>
+      </w:r>
+      <w:hyperlink r:id="rId13" w:anchor="L86">
         <w:r>
           <w:rPr>
             <w:color w:val="1155CC"/>
@@ -732,10 +1270,7 @@
         </w:r>
       </w:hyperlink>
       <w:r>
-        <w:t>. GCD is useful for testing because it’s small and w</w:t>
-      </w:r>
-      <w:r>
-        <w:t xml:space="preserve">ill thus finish implementation quickly – we will use it here. </w:t>
+        <w:t xml:space="preserve">. GCD is useful for testing because it’s small and will thus finish implementation quickly – we will use it here. </w:t>
       </w:r>
     </w:p>
     <w:p>
@@ -798,10 +1333,7 @@
     <w:p/>
     <w:p>
       <w:r>
-        <w:t>Depending on your machine, this can take up to 10 minutes. Please keep in mind that you need GUI working for the flow to complete without error. Please review the end of the output log carefully to en</w:t>
-      </w:r>
-      <w:r>
-        <w:t>sure it’s successful.</w:t>
+        <w:t>Depending on your machine, this can take up to 10 minutes. Please keep in mind that you need GUI working for the flow to complete without error. Please review the end of the output log carefully to ensure it’s successful.</w:t>
       </w:r>
     </w:p>
     <w:p>
@@ -815,15 +1347,41 @@
         <w:t>ls</w:t>
       </w:r>
       <w:r>
-        <w:t xml:space="preserve"> again. You’ll notice 4 new directories each with nested subdirectories organized by platform, design, and a variant (defaults to “base”) i.e. ./logs/</w:t>
-      </w:r>
-      <w:r>
-        <w:rPr>
-          <w:rFonts w:ascii="Consolas" w:eastAsia="Consolas" w:hAnsi="Consolas" w:cs="Consolas"/>
-          <w:color w:val="4D4D4C"/>
-          <w:highlight w:val="white"/>
-        </w:rPr>
-        <w:t>ihp-sg13g2/gcd/base</w:t>
+        <w:t xml:space="preserve"> again. You’ll notice 4 new directories each with nested subdirectories organized by platform, design, and a variant (defaults to “base”) </w:t>
+      </w:r>
+      <w:proofErr w:type="gramStart"/>
+      <w:r>
+        <w:t>i.e. .</w:t>
+      </w:r>
+      <w:proofErr w:type="gramEnd"/>
+      <w:r>
+        <w:t>/logs/</w:t>
+      </w:r>
+      <w:r>
+        <w:rPr>
+          <w:rFonts w:ascii="Consolas" w:eastAsia="Consolas" w:hAnsi="Consolas" w:cs="Consolas"/>
+          <w:color w:val="4D4D4C"/>
+          <w:highlight w:val="white"/>
+        </w:rPr>
+        <w:t>ihp-sg13g2/</w:t>
+      </w:r>
+      <w:proofErr w:type="spellStart"/>
+      <w:r>
+        <w:rPr>
+          <w:rFonts w:ascii="Consolas" w:eastAsia="Consolas" w:hAnsi="Consolas" w:cs="Consolas"/>
+          <w:color w:val="4D4D4C"/>
+          <w:highlight w:val="white"/>
+        </w:rPr>
+        <w:t>gcd</w:t>
+      </w:r>
+      <w:proofErr w:type="spellEnd"/>
+      <w:r>
+        <w:rPr>
+          <w:rFonts w:ascii="Consolas" w:eastAsia="Consolas" w:hAnsi="Consolas" w:cs="Consolas"/>
+          <w:color w:val="4D4D4C"/>
+          <w:highlight w:val="white"/>
+        </w:rPr>
+        <w:t>/base</w:t>
       </w:r>
       <w:r>
         <w:t>:</w:t>
@@ -843,10 +1401,23 @@
         <w:t>logs</w:t>
       </w:r>
       <w:r>
-        <w:t xml:space="preserve"> – conta</w:t>
-      </w:r>
-      <w:r>
-        <w:t>ins the tool logs and machine-readable metrics from OpenROAD and yosys, organized by stage of the flow</w:t>
+        <w:t xml:space="preserve"> – contains the tool logs and machine-readable metrics from </w:t>
+      </w:r>
+      <w:proofErr w:type="spellStart"/>
+      <w:r>
+        <w:t>OpenROAD</w:t>
+      </w:r>
+      <w:proofErr w:type="spellEnd"/>
+      <w:r>
+        <w:t xml:space="preserve"> and </w:t>
+      </w:r>
+      <w:proofErr w:type="spellStart"/>
+      <w:r>
+        <w:t>yosys</w:t>
+      </w:r>
+      <w:proofErr w:type="spellEnd"/>
+      <w:r>
+        <w:t>, organized by stage of the flow</w:t>
       </w:r>
     </w:p>
     <w:p>
@@ -880,10 +1451,7 @@
         <w:t>reports</w:t>
       </w:r>
       <w:r>
-        <w:t xml:space="preserve"> – this contains Quality-of-Results reports from different stages of </w:t>
-      </w:r>
-      <w:r>
-        <w:t>the flow. Also contains rendered images</w:t>
+        <w:t xml:space="preserve"> – this contains Quality-of-Results reports from different stages of the flow. Also contains rendered images</w:t>
       </w:r>
     </w:p>
     <w:p>
@@ -922,7 +1490,15 @@
         </w:numPr>
       </w:pPr>
       <w:r>
-        <w:t>flow-generated tcl scripts for IO placement</w:t>
+        <w:t xml:space="preserve">flow-generated </w:t>
+      </w:r>
+      <w:proofErr w:type="spellStart"/>
+      <w:r>
+        <w:t>tcl</w:t>
+      </w:r>
+      <w:proofErr w:type="spellEnd"/>
+      <w:r>
+        <w:t xml:space="preserve"> scripts for IO placement</w:t>
       </w:r>
     </w:p>
     <w:p>
@@ -933,7 +1509,33 @@
         </w:numPr>
       </w:pPr>
       <w:r>
-        <w:t>timing/parasitics .sdc/.spef files</w:t>
+        <w:t>timing/</w:t>
+      </w:r>
+      <w:proofErr w:type="spellStart"/>
+      <w:proofErr w:type="gramStart"/>
+      <w:r>
+        <w:t>parasitics</w:t>
+      </w:r>
+      <w:proofErr w:type="spellEnd"/>
+      <w:r>
+        <w:t xml:space="preserve"> .</w:t>
+      </w:r>
+      <w:proofErr w:type="spellStart"/>
+      <w:r>
+        <w:t>sdc</w:t>
+      </w:r>
+      <w:proofErr w:type="spellEnd"/>
+      <w:proofErr w:type="gramEnd"/>
+      <w:r>
+        <w:t>/.</w:t>
+      </w:r>
+      <w:proofErr w:type="spellStart"/>
+      <w:r>
+        <w:t>spef</w:t>
+      </w:r>
+      <w:proofErr w:type="spellEnd"/>
+      <w:r>
+        <w:t xml:space="preserve"> files</w:t>
       </w:r>
     </w:p>
     <w:p>
@@ -943,12 +1545,19 @@
           <w:numId w:val="4"/>
         </w:numPr>
       </w:pPr>
-      <w:r>
-        <w:t>OpenDB database files tha</w:t>
-      </w:r>
-      <w:r>
-        <w:t>t you can reload into OpenROAD</w:t>
-      </w:r>
+      <w:proofErr w:type="spellStart"/>
+      <w:r>
+        <w:t>OpenDB</w:t>
+      </w:r>
+      <w:proofErr w:type="spellEnd"/>
+      <w:r>
+        <w:t xml:space="preserve"> database files that you can reload into </w:t>
+      </w:r>
+      <w:proofErr w:type="spellStart"/>
+      <w:r>
+        <w:t>OpenROAD</w:t>
+      </w:r>
+      <w:proofErr w:type="spellEnd"/>
     </w:p>
     <w:p>
       <w:pPr>
@@ -1031,7 +1640,26 @@
                 <w:color w:val="4D4D4C"/>
                 <w:highlight w:val="white"/>
               </w:rPr>
-              <w:t>cat reports/ihp-sg13g2/gcd/base/6_finish.rpt | less</w:t>
+              <w:lastRenderedPageBreak/>
+              <w:t>cat reports/ihp-sg13g2/</w:t>
+            </w:r>
+            <w:proofErr w:type="spellStart"/>
+            <w:r>
+              <w:rPr>
+                <w:rFonts w:ascii="Consolas" w:eastAsia="Consolas" w:hAnsi="Consolas" w:cs="Consolas"/>
+                <w:color w:val="4D4D4C"/>
+                <w:highlight w:val="white"/>
+              </w:rPr>
+              <w:t>gcd</w:t>
+            </w:r>
+            <w:proofErr w:type="spellEnd"/>
+            <w:r>
+              <w:rPr>
+                <w:rFonts w:ascii="Consolas" w:eastAsia="Consolas" w:hAnsi="Consolas" w:cs="Consolas"/>
+                <w:color w:val="4D4D4C"/>
+                <w:highlight w:val="white"/>
+              </w:rPr>
+              <w:t>/base/6_finish.rpt | less</w:t>
             </w:r>
           </w:p>
         </w:tc>
@@ -1039,7 +1667,6 @@
     </w:tbl>
     <w:p>
       <w:r>
-        <w:lastRenderedPageBreak/>
         <w:t>With the less command, you can just press enter or use the arrow keys to scroll around the report.</w:t>
       </w:r>
     </w:p>
@@ -1070,27 +1697,74 @@
           <w:u w:val="single"/>
         </w:rPr>
       </w:pPr>
-    </w:p>
-    <w:p>
-      <w:pPr>
-        <w:rPr>
-          <w:u w:val="single"/>
-        </w:rPr>
-      </w:pPr>
+      <w:r>
+        <w:rPr>
+          <w:noProof/>
+        </w:rPr>
+        <w:drawing>
+          <wp:inline distT="0" distB="0" distL="0" distR="0" wp14:anchorId="13BC8580" wp14:editId="5310A523">
+            <wp:extent cx="5943600" cy="3513455"/>
+            <wp:effectExtent l="0" t="0" r="0" b="0"/>
+            <wp:docPr id="3" name="图片 3"/>
+            <wp:cNvGraphicFramePr>
+              <a:graphicFrameLocks xmlns:a="http://schemas.openxmlformats.org/drawingml/2006/main" noChangeAspect="1"/>
+            </wp:cNvGraphicFramePr>
+            <a:graphic xmlns:a="http://schemas.openxmlformats.org/drawingml/2006/main">
+              <a:graphicData uri="http://schemas.openxmlformats.org/drawingml/2006/picture">
+                <pic:pic xmlns:pic="http://schemas.openxmlformats.org/drawingml/2006/picture">
+                  <pic:nvPicPr>
+                    <pic:cNvPr id="3" name="图片 3"/>
+                    <pic:cNvPicPr/>
+                  </pic:nvPicPr>
+                  <pic:blipFill>
+                    <a:blip r:embed="rId14">
+                      <a:extLst>
+                        <a:ext uri="{28A0092B-C50C-407E-A947-70E740481C1C}">
+                          <a14:useLocalDpi xmlns:a14="http://schemas.microsoft.com/office/drawing/2010/main" val="0"/>
+                        </a:ext>
+                      </a:extLst>
+                    </a:blip>
+                    <a:stretch>
+                      <a:fillRect/>
+                    </a:stretch>
+                  </pic:blipFill>
+                  <pic:spPr>
+                    <a:xfrm>
+                      <a:off x="0" y="0"/>
+                      <a:ext cx="5943600" cy="3513455"/>
+                    </a:xfrm>
+                    <a:prstGeom prst="rect">
+                      <a:avLst/>
+                    </a:prstGeom>
+                  </pic:spPr>
+                </pic:pic>
+              </a:graphicData>
+            </a:graphic>
+          </wp:inline>
+        </w:drawing>
+      </w:r>
     </w:p>
     <w:p/>
     <w:p>
       <w:r>
+        <w:t>Pass timing.</w:t>
+      </w:r>
+    </w:p>
+    <w:p/>
+    <w:p>
+      <w:proofErr w:type="gramStart"/>
+      <w:r>
         <w:rPr>
           <w:b/>
         </w:rPr>
         <w:t>Q2.2</w:t>
       </w:r>
       <w:r>
-        <w:t xml:space="preserve">  Another useful comm</w:t>
-      </w:r>
-      <w:r>
-        <w:t>and for shortening reports is tail -n &lt;N&gt;, which retrieves the last N lines. Run it like so:</w:t>
+        <w:t xml:space="preserve">  Another</w:t>
+      </w:r>
+      <w:proofErr w:type="gramEnd"/>
+      <w:r>
+        <w:t xml:space="preserve"> useful command for shortening reports is tail -n &lt;N&gt;, which retrieves the last N lines. Run it like so:</w:t>
       </w:r>
     </w:p>
     <w:tbl>
@@ -1133,7 +1807,25 @@
                 <w:color w:val="4D4D4C"/>
                 <w:highlight w:val="white"/>
               </w:rPr>
-              <w:t>cat reports/ihp-sg13g2/gcd/base/6_finish.rpt | tail -n 30</w:t>
+              <w:t>cat reports/ihp-sg13g2/</w:t>
+            </w:r>
+            <w:proofErr w:type="spellStart"/>
+            <w:r>
+              <w:rPr>
+                <w:rFonts w:ascii="Consolas" w:eastAsia="Consolas" w:hAnsi="Consolas" w:cs="Consolas"/>
+                <w:color w:val="4D4D4C"/>
+                <w:highlight w:val="white"/>
+              </w:rPr>
+              <w:t>gcd</w:t>
+            </w:r>
+            <w:proofErr w:type="spellEnd"/>
+            <w:r>
+              <w:rPr>
+                <w:rFonts w:ascii="Consolas" w:eastAsia="Consolas" w:hAnsi="Consolas" w:cs="Consolas"/>
+                <w:color w:val="4D4D4C"/>
+                <w:highlight w:val="white"/>
+              </w:rPr>
+              <w:t>/base/6_finish.rpt | tail -n 30</w:t>
             </w:r>
           </w:p>
         </w:tc>
@@ -1153,39 +1845,98 @@
       </w:r>
     </w:p>
     <w:p/>
+    <w:p>
+      <w:r>
+        <w:rPr>
+          <w:noProof/>
+        </w:rPr>
+        <w:lastRenderedPageBreak/>
+        <w:drawing>
+          <wp:inline distT="0" distB="0" distL="0" distR="0" wp14:anchorId="509960F5" wp14:editId="2E8B68A2">
+            <wp:extent cx="5943600" cy="3463925"/>
+            <wp:effectExtent l="0" t="0" r="0" b="3175"/>
+            <wp:docPr id="4" name="图片 4"/>
+            <wp:cNvGraphicFramePr>
+              <a:graphicFrameLocks xmlns:a="http://schemas.openxmlformats.org/drawingml/2006/main" noChangeAspect="1"/>
+            </wp:cNvGraphicFramePr>
+            <a:graphic xmlns:a="http://schemas.openxmlformats.org/drawingml/2006/main">
+              <a:graphicData uri="http://schemas.openxmlformats.org/drawingml/2006/picture">
+                <pic:pic xmlns:pic="http://schemas.openxmlformats.org/drawingml/2006/picture">
+                  <pic:nvPicPr>
+                    <pic:cNvPr id="4" name="图片 4"/>
+                    <pic:cNvPicPr/>
+                  </pic:nvPicPr>
+                  <pic:blipFill>
+                    <a:blip r:embed="rId15" cstate="print">
+                      <a:extLst>
+                        <a:ext uri="{28A0092B-C50C-407E-A947-70E740481C1C}">
+                          <a14:useLocalDpi xmlns:a14="http://schemas.microsoft.com/office/drawing/2010/main" val="0"/>
+                        </a:ext>
+                      </a:extLst>
+                    </a:blip>
+                    <a:stretch>
+                      <a:fillRect/>
+                    </a:stretch>
+                  </pic:blipFill>
+                  <pic:spPr>
+                    <a:xfrm>
+                      <a:off x="0" y="0"/>
+                      <a:ext cx="5943600" cy="3463925"/>
+                    </a:xfrm>
+                    <a:prstGeom prst="rect">
+                      <a:avLst/>
+                    </a:prstGeom>
+                  </pic:spPr>
+                </pic:pic>
+              </a:graphicData>
+            </a:graphic>
+          </wp:inline>
+        </w:drawing>
+      </w:r>
+    </w:p>
+    <w:p>
+      <w:pPr>
+        <w:rPr>
+          <w:b/>
+        </w:rPr>
+      </w:pPr>
+    </w:p>
+    <w:p>
+      <w:pPr>
+        <w:rPr>
+          <w:b/>
+        </w:rPr>
+      </w:pPr>
+    </w:p>
+    <w:p>
+      <w:r>
+        <w:t>Before we begin to deep-dive into some of the most useful flow commands, let’s clean up our environment and prepare ourselves to make edits.</w:t>
+      </w:r>
+    </w:p>
     <w:p/>
     <w:p>
-      <w:pPr>
+      <w:r>
         <w:rPr>
           <w:b/>
         </w:rPr>
-      </w:pPr>
-    </w:p>
-    <w:p>
-      <w:pPr>
+        <w:t xml:space="preserve">Typically, whenever we edit our design or perhaps upgrade </w:t>
+      </w:r>
+      <w:proofErr w:type="spellStart"/>
+      <w:r>
         <w:rPr>
           <w:b/>
         </w:rPr>
-      </w:pPr>
-    </w:p>
-    <w:p>
-      <w:r>
-        <w:t>Before we begin to deep-dive into some of the most useful flow commands, let’s clean up our environment and prepare ourselves to make edits.</w:t>
-      </w:r>
-    </w:p>
-    <w:p/>
-    <w:p>
+        <w:t>OpenROAD</w:t>
+      </w:r>
+      <w:proofErr w:type="spellEnd"/>
       <w:r>
         <w:rPr>
           <w:b/>
         </w:rPr>
-        <w:t>Typically, whenever we edit our design or perhaps upgrade OpenROAD, we need to perform a full clean run</w:t>
-      </w:r>
-      <w:r>
-        <w:t>. To do thi</w:t>
-      </w:r>
-      <w:r>
-        <w:t xml:space="preserve">s, we run the following with the same </w:t>
+        <w:t>, we need to perform a full clean run</w:t>
+      </w:r>
+      <w:r>
+        <w:t xml:space="preserve">. To do this, we run the following with the same </w:t>
       </w:r>
       <w:r>
         <w:rPr>
@@ -1249,18 +2000,25 @@
                 <w:color w:val="4D4D4C"/>
                 <w:highlight w:val="white"/>
               </w:rPr>
-              <w:t>DESIGN_CONFIG=.../config.mk make clean_all</w:t>
+              <w:t xml:space="preserve">DESIGN_CONFIG=.../config.mk make </w:t>
             </w:r>
+            <w:proofErr w:type="spellStart"/>
+            <w:r>
+              <w:rPr>
+                <w:rFonts w:ascii="Consolas" w:eastAsia="Consolas" w:hAnsi="Consolas" w:cs="Consolas"/>
+                <w:color w:val="4D4D4C"/>
+                <w:highlight w:val="white"/>
+              </w:rPr>
+              <w:t>clean_all</w:t>
+            </w:r>
+            <w:proofErr w:type="spellEnd"/>
           </w:p>
         </w:tc>
       </w:tr>
     </w:tbl>
     <w:p>
       <w:r>
-        <w:t>All the intermediate data from the aforementioned 4 folders (specifically, the subfolders containing o</w:t>
-      </w:r>
-      <w:r>
-        <w:t xml:space="preserve">ur specific platform-design-variant combo) will be cleared out. </w:t>
+        <w:t xml:space="preserve">All the intermediate data from the aforementioned 4 folders (specifically, the subfolders containing our specific platform-design-variant combo) will be cleared out. </w:t>
       </w:r>
     </w:p>
     <w:p>
@@ -1293,12 +2051,28 @@
           <w:rFonts w:ascii="Consolas" w:eastAsia="Consolas" w:hAnsi="Consolas" w:cs="Consolas"/>
           <w:b/>
         </w:rPr>
-        <w:t>nangate45/gcd/base</w:t>
-      </w:r>
-      <w:r>
-        <w:rPr>
+        <w:t>nangate45/</w:t>
+      </w:r>
+      <w:proofErr w:type="spellStart"/>
+      <w:r>
+        <w:rPr>
+          <w:rFonts w:ascii="Consolas" w:eastAsia="Consolas" w:hAnsi="Consolas" w:cs="Consolas"/>
           <w:b/>
         </w:rPr>
+        <w:t>gcd</w:t>
+      </w:r>
+      <w:proofErr w:type="spellEnd"/>
+      <w:r>
+        <w:rPr>
+          <w:rFonts w:ascii="Consolas" w:eastAsia="Consolas" w:hAnsi="Consolas" w:cs="Consolas"/>
+          <w:b/>
+        </w:rPr>
+        <w:t>/base</w:t>
+      </w:r>
+      <w:r>
+        <w:rPr>
+          <w:b/>
+        </w:rPr>
         <w:t>.</w:t>
       </w:r>
     </w:p>
@@ -1311,7 +2085,21 @@
         <w:rPr>
           <w:rFonts w:ascii="Consolas" w:eastAsia="Consolas" w:hAnsi="Consolas" w:cs="Consolas"/>
         </w:rPr>
-        <w:t>logs/ihp-sg13g2/gcd/base</w:t>
+        <w:t>logs/ihp-sg13g2/</w:t>
+      </w:r>
+      <w:proofErr w:type="spellStart"/>
+      <w:r>
+        <w:rPr>
+          <w:rFonts w:ascii="Consolas" w:eastAsia="Consolas" w:hAnsi="Consolas" w:cs="Consolas"/>
+        </w:rPr>
+        <w:t>gcd</w:t>
+      </w:r>
+      <w:proofErr w:type="spellEnd"/>
+      <w:r>
+        <w:rPr>
+          <w:rFonts w:ascii="Consolas" w:eastAsia="Consolas" w:hAnsi="Consolas" w:cs="Consolas"/>
+        </w:rPr>
+        <w:t>/base</w:t>
       </w:r>
       <w:r>
         <w:t xml:space="preserve">, you’ll notice that the directory still exists but is completely empty. Similarly, in the </w:t>
@@ -1323,14 +2111,27 @@
         <w:t>results</w:t>
       </w:r>
       <w:r>
-        <w:t xml:space="preserve"> directory, only some leftover </w:t>
-      </w:r>
-      <w:r>
-        <w:rPr>
-          <w:rFonts w:ascii="Consolas" w:eastAsia="Consolas" w:hAnsi="Consolas" w:cs="Consolas"/>
-        </w:rPr>
-        <w:t>.tcl</w:t>
-      </w:r>
+        <w:t xml:space="preserve"> directory, only some </w:t>
+      </w:r>
+      <w:proofErr w:type="gramStart"/>
+      <w:r>
+        <w:t xml:space="preserve">leftover </w:t>
+      </w:r>
+      <w:r>
+        <w:rPr>
+          <w:rFonts w:ascii="Consolas" w:eastAsia="Consolas" w:hAnsi="Consolas" w:cs="Consolas"/>
+        </w:rPr>
+        <w:t>.</w:t>
+      </w:r>
+      <w:proofErr w:type="spellStart"/>
+      <w:r>
+        <w:rPr>
+          <w:rFonts w:ascii="Consolas" w:eastAsia="Consolas" w:hAnsi="Consolas" w:cs="Consolas"/>
+        </w:rPr>
+        <w:t>tcl</w:t>
+      </w:r>
+      <w:proofErr w:type="spellEnd"/>
+      <w:proofErr w:type="gramEnd"/>
       <w:r>
         <w:t xml:space="preserve"> or </w:t>
       </w:r>
@@ -1338,13 +2139,18 @@
         <w:rPr>
           <w:rFonts w:ascii="Consolas" w:eastAsia="Consolas" w:hAnsi="Consolas" w:cs="Consolas"/>
         </w:rPr>
-        <w:t>.sdc</w:t>
-      </w:r>
-      <w:r>
-        <w:t xml:space="preserve"> files remain that will be cleanly overwritten the next time you run the</w:t>
-      </w:r>
-      <w:r>
-        <w:t xml:space="preserve"> flow. </w:t>
+        <w:t>.</w:t>
+      </w:r>
+      <w:proofErr w:type="spellStart"/>
+      <w:r>
+        <w:rPr>
+          <w:rFonts w:ascii="Consolas" w:eastAsia="Consolas" w:hAnsi="Consolas" w:cs="Consolas"/>
+        </w:rPr>
+        <w:t>sdc</w:t>
+      </w:r>
+      <w:proofErr w:type="spellEnd"/>
+      <w:r>
+        <w:t xml:space="preserve"> files remain that will be cleanly overwritten the next time you run the flow. </w:t>
       </w:r>
     </w:p>
     <w:p>
@@ -1380,7 +2186,54 @@
       </w:r>
     </w:p>
     <w:p/>
-    <w:p/>
+    <w:p>
+      <w:r>
+        <w:rPr>
+          <w:noProof/>
+        </w:rPr>
+        <w:drawing>
+          <wp:inline distT="0" distB="0" distL="0" distR="0" wp14:anchorId="4281AFBE" wp14:editId="1E437050">
+            <wp:extent cx="5943600" cy="926465"/>
+            <wp:effectExtent l="0" t="0" r="0" b="6985"/>
+            <wp:docPr id="5" name="图片 5"/>
+            <wp:cNvGraphicFramePr>
+              <a:graphicFrameLocks xmlns:a="http://schemas.openxmlformats.org/drawingml/2006/main" noChangeAspect="1"/>
+            </wp:cNvGraphicFramePr>
+            <a:graphic xmlns:a="http://schemas.openxmlformats.org/drawingml/2006/main">
+              <a:graphicData uri="http://schemas.openxmlformats.org/drawingml/2006/picture">
+                <pic:pic xmlns:pic="http://schemas.openxmlformats.org/drawingml/2006/picture">
+                  <pic:nvPicPr>
+                    <pic:cNvPr id="5" name="图片 5"/>
+                    <pic:cNvPicPr/>
+                  </pic:nvPicPr>
+                  <pic:blipFill>
+                    <a:blip r:embed="rId16">
+                      <a:extLst>
+                        <a:ext uri="{28A0092B-C50C-407E-A947-70E740481C1C}">
+                          <a14:useLocalDpi xmlns:a14="http://schemas.microsoft.com/office/drawing/2010/main" val="0"/>
+                        </a:ext>
+                      </a:extLst>
+                    </a:blip>
+                    <a:stretch>
+                      <a:fillRect/>
+                    </a:stretch>
+                  </pic:blipFill>
+                  <pic:spPr>
+                    <a:xfrm>
+                      <a:off x="0" y="0"/>
+                      <a:ext cx="5943600" cy="926465"/>
+                    </a:xfrm>
+                    <a:prstGeom prst="rect">
+                      <a:avLst/>
+                    </a:prstGeom>
+                  </pic:spPr>
+                </pic:pic>
+              </a:graphicData>
+            </a:graphic>
+          </wp:inline>
+        </w:drawing>
+      </w:r>
+    </w:p>
     <w:p>
       <w:pPr>
         <w:pStyle w:val="2"/>
@@ -1405,10 +2258,7 @@
     </w:p>
     <w:p>
       <w:r>
-        <w:t>If you have</w:t>
-      </w:r>
-      <w:r>
-        <w:t xml:space="preserve"> your own preferred editor, like </w:t>
+        <w:t xml:space="preserve">If you have your own preferred editor, like </w:t>
       </w:r>
       <w:r>
         <w:rPr>
@@ -1428,14 +2278,30 @@
       <w:r>
         <w:t xml:space="preserve">, you may set it up but keep in mind you will also need an image viewer such as </w:t>
       </w:r>
-      <w:r>
-        <w:rPr>
-          <w:rFonts w:ascii="Consolas" w:eastAsia="Consolas" w:hAnsi="Consolas" w:cs="Consolas"/>
-        </w:rPr>
-        <w:t xml:space="preserve">sxiv </w:t>
-      </w:r>
-      <w:r>
-        <w:t>(vim, nano, and sxiv are installed in the container).</w:t>
+      <w:proofErr w:type="spellStart"/>
+      <w:r>
+        <w:rPr>
+          <w:rFonts w:ascii="Consolas" w:eastAsia="Consolas" w:hAnsi="Consolas" w:cs="Consolas"/>
+        </w:rPr>
+        <w:t>sxiv</w:t>
+      </w:r>
+      <w:proofErr w:type="spellEnd"/>
+      <w:r>
+        <w:rPr>
+          <w:rFonts w:ascii="Consolas" w:eastAsia="Consolas" w:hAnsi="Consolas" w:cs="Consolas"/>
+        </w:rPr>
+        <w:t xml:space="preserve"> </w:t>
+      </w:r>
+      <w:r>
+        <w:t xml:space="preserve">(vim, nano, and </w:t>
+      </w:r>
+      <w:proofErr w:type="spellStart"/>
+      <w:r>
+        <w:t>sxiv</w:t>
+      </w:r>
+      <w:proofErr w:type="spellEnd"/>
+      <w:r>
+        <w:t xml:space="preserve"> are installed in the container).</w:t>
       </w:r>
     </w:p>
     <w:p>
@@ -1446,10 +2312,7 @@
         <w:t xml:space="preserve"> The following lab instructions will assume you’re using VS Code</w:t>
       </w:r>
       <w:r>
-        <w:t xml:space="preserve"> but, whe</w:t>
-      </w:r>
-      <w:r>
-        <w:t>n asked for screenshots, you can paste your equivalent.</w:t>
+        <w:t xml:space="preserve"> but, when asked for screenshots, you can paste your equivalent.</w:t>
       </w:r>
     </w:p>
     <w:p/>
@@ -1464,12 +2327,17 @@
         <w:t>config.mk</w:t>
       </w:r>
       <w:r>
-        <w:t xml:space="preserve"> file. Now, we’ll edit the configuration for the IHP 130 GCD design we’ve been using. Alongside a basic set of flow enviro</w:t>
-      </w:r>
-      <w:r>
-        <w:t xml:space="preserve">nment variables you see here, more are described in the </w:t>
-      </w:r>
-      <w:hyperlink r:id="rId12">
+        <w:t xml:space="preserve"> file. Now, we’ll edit the configuration for the IHP 130 GCD design we’ve been using. Alongside a basic set of flow environment </w:t>
+      </w:r>
+      <w:proofErr w:type="gramStart"/>
+      <w:r>
+        <w:t>variables</w:t>
+      </w:r>
+      <w:proofErr w:type="gramEnd"/>
+      <w:r>
+        <w:t xml:space="preserve"> you see here, more are described in the </w:t>
+      </w:r>
+      <w:hyperlink r:id="rId17">
         <w:r>
           <w:rPr>
             <w:color w:val="1155CC"/>
@@ -1494,13 +2362,15 @@
         <w:t>we’ll modify the aspect ratio (AR) of the core</w:t>
       </w:r>
       <w:r>
-        <w:t>, which describe</w:t>
-      </w:r>
-      <w:r>
-        <w:t>s the relationship between the height and the width from 0.0 to 1.0 – i.e. an AR of 0.5 means the height of the core is half the width of the core. Typically, this AR, alongside CORE_UTILIZATION – the percentage indicating how much of the core’s total area</w:t>
-      </w:r>
-      <w:r>
-        <w:t xml:space="preserve"> should be taken up by standard cells, are used to size a core area.</w:t>
+        <w:t xml:space="preserve">, which describes the relationship between the height and the width from 0.0 to 1.0 – </w:t>
+      </w:r>
+      <w:proofErr w:type="gramStart"/>
+      <w:r>
+        <w:t>i.e.</w:t>
+      </w:r>
+      <w:proofErr w:type="gramEnd"/>
+      <w:r>
+        <w:t xml:space="preserve"> an AR of 0.5 means the height of the core is half the width of the core. Typically, this AR, alongside CORE_UTILIZATION – the percentage indicating how much of the core’s total area should be taken up by standard cells, are used to size a core area.</w:t>
       </w:r>
     </w:p>
     <w:p>
@@ -1525,10 +2395,7 @@
     <w:p/>
     <w:p>
       <w:r>
-        <w:t>The</w:t>
-      </w:r>
-      <w:r>
-        <w:t xml:space="preserve"> value you use for this exercise </w:t>
+        <w:t xml:space="preserve">The value you use for this exercise </w:t>
       </w:r>
       <w:r>
         <w:rPr>
@@ -1559,6 +2426,7 @@
         <w:rPr>
           <w:b/>
         </w:rPr>
+        <w:lastRenderedPageBreak/>
         <w:t>If the number is less than 0.25,</w:t>
       </w:r>
       <w:r>
@@ -1590,7 +2458,6 @@
     </w:p>
     <w:p>
       <w:r>
-        <w:lastRenderedPageBreak/>
         <w:t xml:space="preserve">If you found a number from your PID, </w:t>
       </w:r>
       <w:r>
@@ -1602,14 +2469,23 @@
       <w:r>
         <w:t>:</w:t>
       </w:r>
+      <w:r>
+        <w:t xml:space="preserve"> </w:t>
+      </w:r>
+      <w:r>
+        <w:t>ysyx_250501</w:t>
+      </w:r>
+      <w:r>
+        <w:rPr>
+          <w:u w:val="single"/>
+        </w:rPr>
+        <w:t>35</w:t>
+      </w:r>
     </w:p>
     <w:p/>
     <w:p>
       <w:r>
-        <w:t>If a number like this cannot be made from your PID or if the later</w:t>
-      </w:r>
-      <w:r>
-        <w:t xml:space="preserve"> run fails, </w:t>
+        <w:t xml:space="preserve">If a number like this cannot be made from your PID or if the later run fails, </w:t>
       </w:r>
       <w:r>
         <w:rPr>
@@ -1654,7 +2530,54 @@
       </w:r>
     </w:p>
     <w:p/>
-    <w:p/>
+    <w:p>
+      <w:r>
+        <w:rPr>
+          <w:noProof/>
+        </w:rPr>
+        <w:drawing>
+          <wp:inline distT="0" distB="0" distL="0" distR="0" wp14:anchorId="5EEB1F82" wp14:editId="25FA7CD4">
+            <wp:extent cx="5943600" cy="2293620"/>
+            <wp:effectExtent l="0" t="0" r="0" b="0"/>
+            <wp:docPr id="6" name="图片 6"/>
+            <wp:cNvGraphicFramePr>
+              <a:graphicFrameLocks xmlns:a="http://schemas.openxmlformats.org/drawingml/2006/main" noChangeAspect="1"/>
+            </wp:cNvGraphicFramePr>
+            <a:graphic xmlns:a="http://schemas.openxmlformats.org/drawingml/2006/main">
+              <a:graphicData uri="http://schemas.openxmlformats.org/drawingml/2006/picture">
+                <pic:pic xmlns:pic="http://schemas.openxmlformats.org/drawingml/2006/picture">
+                  <pic:nvPicPr>
+                    <pic:cNvPr id="6" name="图片 6"/>
+                    <pic:cNvPicPr/>
+                  </pic:nvPicPr>
+                  <pic:blipFill>
+                    <a:blip r:embed="rId18">
+                      <a:extLst>
+                        <a:ext uri="{28A0092B-C50C-407E-A947-70E740481C1C}">
+                          <a14:useLocalDpi xmlns:a14="http://schemas.microsoft.com/office/drawing/2010/main" val="0"/>
+                        </a:ext>
+                      </a:extLst>
+                    </a:blip>
+                    <a:stretch>
+                      <a:fillRect/>
+                    </a:stretch>
+                  </pic:blipFill>
+                  <pic:spPr>
+                    <a:xfrm>
+                      <a:off x="0" y="0"/>
+                      <a:ext cx="5943600" cy="2293620"/>
+                    </a:xfrm>
+                    <a:prstGeom prst="rect">
+                      <a:avLst/>
+                    </a:prstGeom>
+                  </pic:spPr>
+                </pic:pic>
+              </a:graphicData>
+            </a:graphic>
+          </wp:inline>
+        </w:drawing>
+      </w:r>
+    </w:p>
     <w:p/>
     <w:p>
       <w:r>
@@ -1757,7 +2680,25 @@
           <w:color w:val="4D4D4C"/>
           <w:highlight w:val="white"/>
         </w:rPr>
-        <w:t xml:space="preserve">reports/ihp-sg13g2/gcd/base/final_all.webp.png </w:t>
+        <w:t>reports/ihp-sg13g2/</w:t>
+      </w:r>
+      <w:proofErr w:type="spellStart"/>
+      <w:r>
+        <w:rPr>
+          <w:rFonts w:ascii="Consolas" w:eastAsia="Consolas" w:hAnsi="Consolas" w:cs="Consolas"/>
+          <w:color w:val="4D4D4C"/>
+          <w:highlight w:val="white"/>
+        </w:rPr>
+        <w:t>gcd</w:t>
+      </w:r>
+      <w:proofErr w:type="spellEnd"/>
+      <w:r>
+        <w:rPr>
+          <w:rFonts w:ascii="Consolas" w:eastAsia="Consolas" w:hAnsi="Consolas" w:cs="Consolas"/>
+          <w:color w:val="4D4D4C"/>
+          <w:highlight w:val="white"/>
+        </w:rPr>
+        <w:t xml:space="preserve">/base/final_all.webp.png </w:t>
       </w:r>
     </w:p>
     <w:p>
@@ -1774,32 +2715,73 @@
           <w:highlight w:val="white"/>
           <w:u w:val="single"/>
         </w:rPr>
-        <w:t>Paste a screenshot of the viewer window h</w:t>
-      </w:r>
-      <w:r>
-        <w:rPr>
-          <w:color w:val="4D4D4C"/>
-          <w:highlight w:val="white"/>
-          <w:u w:val="single"/>
-        </w:rPr>
-        <w:t>ere.</w:t>
-      </w:r>
-    </w:p>
-    <w:p>
-      <w:pPr>
-        <w:rPr>
-          <w:color w:val="4D4D4C"/>
-          <w:highlight w:val="white"/>
-        </w:rPr>
-      </w:pPr>
-    </w:p>
-    <w:p>
-      <w:pPr>
-        <w:rPr>
-          <w:color w:val="4D4D4C"/>
-          <w:highlight w:val="white"/>
-        </w:rPr>
-      </w:pPr>
+        <w:t>Paste a screenshot of the viewer window here.</w:t>
+      </w:r>
+    </w:p>
+    <w:p>
+      <w:pPr>
+        <w:rPr>
+          <w:color w:val="4D4D4C"/>
+          <w:highlight w:val="white"/>
+        </w:rPr>
+      </w:pPr>
+    </w:p>
+    <w:p>
+      <w:pPr>
+        <w:jc w:val="center"/>
+        <w:rPr>
+          <w:color w:val="4D4D4C"/>
+          <w:highlight w:val="white"/>
+        </w:rPr>
+      </w:pPr>
+      <w:r>
+        <w:rPr>
+          <w:noProof/>
+          <w:color w:val="4D4D4C"/>
+        </w:rPr>
+        <w:lastRenderedPageBreak/>
+        <w:drawing>
+          <wp:inline distT="0" distB="0" distL="0" distR="0" wp14:anchorId="041A7D82" wp14:editId="3AAEF225">
+            <wp:extent cx="4847183" cy="2160000"/>
+            <wp:effectExtent l="0" t="0" r="0" b="0"/>
+            <wp:docPr id="7" name="图片 7"/>
+            <wp:cNvGraphicFramePr>
+              <a:graphicFrameLocks xmlns:a="http://schemas.openxmlformats.org/drawingml/2006/main" noChangeAspect="1"/>
+            </wp:cNvGraphicFramePr>
+            <a:graphic xmlns:a="http://schemas.openxmlformats.org/drawingml/2006/main">
+              <a:graphicData uri="http://schemas.openxmlformats.org/drawingml/2006/picture">
+                <pic:pic xmlns:pic="http://schemas.openxmlformats.org/drawingml/2006/picture">
+                  <pic:nvPicPr>
+                    <pic:cNvPr id="7" name="图片 7"/>
+                    <pic:cNvPicPr/>
+                  </pic:nvPicPr>
+                  <pic:blipFill>
+                    <a:blip r:embed="rId19" cstate="print">
+                      <a:extLst>
+                        <a:ext uri="{28A0092B-C50C-407E-A947-70E740481C1C}">
+                          <a14:useLocalDpi xmlns:a14="http://schemas.microsoft.com/office/drawing/2010/main" val="0"/>
+                        </a:ext>
+                      </a:extLst>
+                    </a:blip>
+                    <a:stretch>
+                      <a:fillRect/>
+                    </a:stretch>
+                  </pic:blipFill>
+                  <pic:spPr>
+                    <a:xfrm>
+                      <a:off x="0" y="0"/>
+                      <a:ext cx="4847183" cy="2160000"/>
+                    </a:xfrm>
+                    <a:prstGeom prst="rect">
+                      <a:avLst/>
+                    </a:prstGeom>
+                  </pic:spPr>
+                </pic:pic>
+              </a:graphicData>
+            </a:graphic>
+          </wp:inline>
+        </w:drawing>
+      </w:r>
     </w:p>
     <w:p>
       <w:pPr>
@@ -1836,7 +2818,23 @@
           <w:color w:val="4D4D4C"/>
           <w:highlight w:val="white"/>
         </w:rPr>
-        <w:t xml:space="preserve"> but, for more advanced interaction, we will now look at two useful commands (remember to use the correct design path in place of … ):</w:t>
+        <w:t xml:space="preserve"> but, for more advanced interaction, we will now look at two useful commands (remember to use the correct design path in place of </w:t>
+      </w:r>
+      <w:proofErr w:type="gramStart"/>
+      <w:r>
+        <w:rPr>
+          <w:color w:val="4D4D4C"/>
+          <w:highlight w:val="white"/>
+        </w:rPr>
+        <w:t>… )</w:t>
+      </w:r>
+      <w:proofErr w:type="gramEnd"/>
+      <w:r>
+        <w:rPr>
+          <w:color w:val="4D4D4C"/>
+          <w:highlight w:val="white"/>
+        </w:rPr>
+        <w:t>:</w:t>
       </w:r>
     </w:p>
     <w:tbl>
@@ -1883,8 +2881,18 @@
                 <w:color w:val="4D4D4C"/>
                 <w:highlight w:val="white"/>
               </w:rPr>
-              <w:t>DESIGN_CONFIG=.../config.mk make open_final</w:t>
+              <w:t xml:space="preserve">DESIGN_CONFIG=.../config.mk make </w:t>
             </w:r>
+            <w:proofErr w:type="spellStart"/>
+            <w:r>
+              <w:rPr>
+                <w:rFonts w:ascii="Consolas" w:eastAsia="Consolas" w:hAnsi="Consolas" w:cs="Consolas"/>
+                <w:color w:val="4D4D4C"/>
+                <w:highlight w:val="white"/>
+              </w:rPr>
+              <w:t>open_final</w:t>
+            </w:r>
+            <w:proofErr w:type="spellEnd"/>
             <w:r>
               <w:rPr>
                 <w:rFonts w:ascii="Consolas" w:eastAsia="Consolas" w:hAnsi="Consolas" w:cs="Consolas"/>
@@ -1892,16 +2900,18 @@
                 <w:highlight w:val="white"/>
               </w:rPr>
               <w:br/>
-              <w:t>DESIGN_CONFIG</w:t>
+              <w:t xml:space="preserve">DESIGN_CONFIG=.../config.mk make </w:t>
             </w:r>
+            <w:proofErr w:type="spellStart"/>
             <w:r>
               <w:rPr>
                 <w:rFonts w:ascii="Consolas" w:eastAsia="Consolas" w:hAnsi="Consolas" w:cs="Consolas"/>
                 <w:color w:val="4D4D4C"/>
                 <w:highlight w:val="white"/>
               </w:rPr>
-              <w:t>=.../config.mk make gui_final</w:t>
+              <w:t>gui_final</w:t>
             </w:r>
+            <w:proofErr w:type="spellEnd"/>
           </w:p>
         </w:tc>
       </w:tr>
@@ -1926,7 +2936,23 @@
           <w:color w:val="4D4D4C"/>
           <w:highlight w:val="white"/>
         </w:rPr>
-        <w:t xml:space="preserve">These two commands allow you to open CLI (command-line interface) and GUI OpenROAD, respectively, with the correct DB and timing data automatically loaded. </w:t>
+        <w:t xml:space="preserve">These two commands allow you to open CLI (command-line interface) and GUI </w:t>
+      </w:r>
+      <w:proofErr w:type="spellStart"/>
+      <w:r>
+        <w:rPr>
+          <w:color w:val="4D4D4C"/>
+          <w:highlight w:val="white"/>
+        </w:rPr>
+        <w:t>OpenROAD</w:t>
+      </w:r>
+      <w:proofErr w:type="spellEnd"/>
+      <w:r>
+        <w:rPr>
+          <w:color w:val="4D4D4C"/>
+          <w:highlight w:val="white"/>
+        </w:rPr>
+        <w:t xml:space="preserve">, respectively, with the correct DB and timing data automatically loaded. </w:t>
       </w:r>
       <w:r>
         <w:rPr>
@@ -1956,14 +2982,39 @@
           <w:color w:val="4D4D4C"/>
           <w:highlight w:val="white"/>
         </w:rPr>
-        <w:t xml:space="preserve"> suffix with floor</w:t>
-      </w:r>
-      <w:r>
-        <w:rPr>
-          <w:color w:val="4D4D4C"/>
-          <w:highlight w:val="white"/>
-        </w:rPr>
-        <w:t>plan/place/cts/route/grt/final.</w:t>
+        <w:t xml:space="preserve"> suffix with floorplan/place/</w:t>
+      </w:r>
+      <w:proofErr w:type="spellStart"/>
+      <w:r>
+        <w:rPr>
+          <w:color w:val="4D4D4C"/>
+          <w:highlight w:val="white"/>
+        </w:rPr>
+        <w:t>cts</w:t>
+      </w:r>
+      <w:proofErr w:type="spellEnd"/>
+      <w:r>
+        <w:rPr>
+          <w:color w:val="4D4D4C"/>
+          <w:highlight w:val="white"/>
+        </w:rPr>
+        <w:t>/route/</w:t>
+      </w:r>
+      <w:proofErr w:type="spellStart"/>
+      <w:r>
+        <w:rPr>
+          <w:color w:val="4D4D4C"/>
+          <w:highlight w:val="white"/>
+        </w:rPr>
+        <w:t>grt</w:t>
+      </w:r>
+      <w:proofErr w:type="spellEnd"/>
+      <w:r>
+        <w:rPr>
+          <w:color w:val="4D4D4C"/>
+          <w:highlight w:val="white"/>
+        </w:rPr>
+        <w:t>/final.</w:t>
       </w:r>
     </w:p>
     <w:p>
@@ -2016,71 +3067,128 @@
     </w:p>
     <w:p>
       <w:pPr>
-        <w:rPr>
-          <w:color w:val="4D4D4C"/>
-          <w:highlight w:val="white"/>
-        </w:rPr>
-      </w:pPr>
-    </w:p>
-    <w:p>
-      <w:pPr>
-        <w:rPr>
-          <w:color w:val="4D4D4C"/>
-          <w:highlight w:val="white"/>
-        </w:rPr>
-      </w:pPr>
-    </w:p>
-    <w:p>
-      <w:pPr>
-        <w:rPr>
-          <w:color w:val="4D4D4C"/>
-          <w:highlight w:val="white"/>
-        </w:rPr>
-      </w:pPr>
-      <w:r>
-        <w:rPr>
-          <w:color w:val="4D4D4C"/>
-          <w:highlight w:val="white"/>
-        </w:rPr>
-        <w:t xml:space="preserve">Sometimes, you may need to resize the OpenROAD window to make it render correctly. </w:t>
-      </w:r>
-    </w:p>
-    <w:p>
-      <w:pPr>
-        <w:rPr>
-          <w:color w:val="4D4D4C"/>
-          <w:highlight w:val="white"/>
-        </w:rPr>
-      </w:pPr>
-    </w:p>
-    <w:p>
-      <w:pPr>
-        <w:rPr>
-          <w:color w:val="4D4D4C"/>
-          <w:highlight w:val="white"/>
-        </w:rPr>
-      </w:pPr>
-    </w:p>
-    <w:p>
-      <w:pPr>
-        <w:rPr>
-          <w:color w:val="4D4D4C"/>
-          <w:highlight w:val="white"/>
-        </w:rPr>
-      </w:pPr>
-      <w:r>
-        <w:rPr>
-          <w:color w:val="4D4D4C"/>
-          <w:highlight w:val="white"/>
-        </w:rPr>
-        <w:t>With the GUI open, you have many options. In the main design viewe</w:t>
-      </w:r>
-      <w:r>
-        <w:rPr>
-          <w:color w:val="4D4D4C"/>
-          <w:highlight w:val="white"/>
-        </w:rPr>
-        <w:t xml:space="preserve">r, you can left-click on cells/macros, nets, tracks, and ports. You can also right-click-drag to zoom in. </w:t>
+        <w:jc w:val="center"/>
+        <w:rPr>
+          <w:color w:val="4D4D4C"/>
+          <w:highlight w:val="white"/>
+        </w:rPr>
+      </w:pPr>
+      <w:r>
+        <w:rPr>
+          <w:noProof/>
+          <w:color w:val="4D4D4C"/>
+        </w:rPr>
+        <w:drawing>
+          <wp:inline distT="0" distB="0" distL="0" distR="0" wp14:anchorId="0218BE10" wp14:editId="4CF1E467">
+            <wp:extent cx="4304752" cy="2736000"/>
+            <wp:effectExtent l="0" t="0" r="635" b="7620"/>
+            <wp:docPr id="8" name="图片 8"/>
+            <wp:cNvGraphicFramePr>
+              <a:graphicFrameLocks xmlns:a="http://schemas.openxmlformats.org/drawingml/2006/main" noChangeAspect="1"/>
+            </wp:cNvGraphicFramePr>
+            <a:graphic xmlns:a="http://schemas.openxmlformats.org/drawingml/2006/main">
+              <a:graphicData uri="http://schemas.openxmlformats.org/drawingml/2006/picture">
+                <pic:pic xmlns:pic="http://schemas.openxmlformats.org/drawingml/2006/picture">
+                  <pic:nvPicPr>
+                    <pic:cNvPr id="8" name="图片 8"/>
+                    <pic:cNvPicPr/>
+                  </pic:nvPicPr>
+                  <pic:blipFill>
+                    <a:blip r:embed="rId20" cstate="print">
+                      <a:extLst>
+                        <a:ext uri="{28A0092B-C50C-407E-A947-70E740481C1C}">
+                          <a14:useLocalDpi xmlns:a14="http://schemas.microsoft.com/office/drawing/2010/main" val="0"/>
+                        </a:ext>
+                      </a:extLst>
+                    </a:blip>
+                    <a:stretch>
+                      <a:fillRect/>
+                    </a:stretch>
+                  </pic:blipFill>
+                  <pic:spPr>
+                    <a:xfrm>
+                      <a:off x="0" y="0"/>
+                      <a:ext cx="4304752" cy="2736000"/>
+                    </a:xfrm>
+                    <a:prstGeom prst="rect">
+                      <a:avLst/>
+                    </a:prstGeom>
+                  </pic:spPr>
+                </pic:pic>
+              </a:graphicData>
+            </a:graphic>
+          </wp:inline>
+        </w:drawing>
+      </w:r>
+    </w:p>
+    <w:p>
+      <w:pPr>
+        <w:rPr>
+          <w:color w:val="4D4D4C"/>
+          <w:highlight w:val="white"/>
+        </w:rPr>
+      </w:pPr>
+    </w:p>
+    <w:p>
+      <w:pPr>
+        <w:rPr>
+          <w:color w:val="4D4D4C"/>
+          <w:highlight w:val="white"/>
+        </w:rPr>
+      </w:pPr>
+      <w:r>
+        <w:rPr>
+          <w:color w:val="4D4D4C"/>
+          <w:highlight w:val="white"/>
+        </w:rPr>
+        <w:t xml:space="preserve">Sometimes, you may need to resize the </w:t>
+      </w:r>
+      <w:proofErr w:type="spellStart"/>
+      <w:r>
+        <w:rPr>
+          <w:color w:val="4D4D4C"/>
+          <w:highlight w:val="white"/>
+        </w:rPr>
+        <w:t>OpenROAD</w:t>
+      </w:r>
+      <w:proofErr w:type="spellEnd"/>
+      <w:r>
+        <w:rPr>
+          <w:color w:val="4D4D4C"/>
+          <w:highlight w:val="white"/>
+        </w:rPr>
+        <w:t xml:space="preserve"> window to make it render correctly. </w:t>
+      </w:r>
+    </w:p>
+    <w:p>
+      <w:pPr>
+        <w:rPr>
+          <w:color w:val="4D4D4C"/>
+          <w:highlight w:val="white"/>
+        </w:rPr>
+      </w:pPr>
+    </w:p>
+    <w:p>
+      <w:pPr>
+        <w:rPr>
+          <w:color w:val="4D4D4C"/>
+          <w:highlight w:val="white"/>
+        </w:rPr>
+      </w:pPr>
+    </w:p>
+    <w:p>
+      <w:pPr>
+        <w:rPr>
+          <w:color w:val="4D4D4C"/>
+          <w:highlight w:val="white"/>
+        </w:rPr>
+      </w:pPr>
+      <w:r>
+        <w:rPr>
+          <w:color w:val="4D4D4C"/>
+          <w:highlight w:val="white"/>
+        </w:rPr>
+        <w:t xml:space="preserve">With the GUI open, you have many options. In the main design viewer, you can left-click on cells/macros, nets, tracks, and ports. You can also right-click-drag to zoom in. </w:t>
       </w:r>
       <w:r>
         <w:rPr>
@@ -2150,69 +3258,63 @@
           <w:highlight w:val="white"/>
           <w:u w:val="single"/>
         </w:rPr>
-        <w:t>What d</w:t>
-      </w:r>
-      <w:r>
-        <w:rPr>
-          <w:color w:val="4D4D4C"/>
-          <w:highlight w:val="white"/>
-          <w:u w:val="single"/>
-        </w:rPr>
-        <w:t>o you notice about the pin placements? Are they done by an engineer or by the tool? Is there any method to their placement?</w:t>
-      </w:r>
-    </w:p>
-    <w:p>
-      <w:pPr>
-        <w:rPr>
-          <w:color w:val="4D4D4C"/>
-          <w:highlight w:val="white"/>
-        </w:rPr>
-      </w:pPr>
-    </w:p>
-    <w:p>
-      <w:pPr>
-        <w:rPr>
-          <w:color w:val="4D4D4C"/>
-          <w:highlight w:val="white"/>
-        </w:rPr>
-      </w:pPr>
-      <w:r>
-        <w:rPr>
-          <w:color w:val="4D4D4C"/>
-          <w:highlight w:val="white"/>
-        </w:rPr>
-        <w:t xml:space="preserve">Click on a few cells, generically called Instances, to see their database entries on the right side in the Inspector. If you click </w:t>
-      </w:r>
-      <w:r>
-        <w:rPr>
-          <w:color w:val="4D4D4C"/>
-          <w:highlight w:val="white"/>
-        </w:rPr>
-        <w:t>on a wire net, you can see all the connected cells listed.</w:t>
-      </w:r>
-    </w:p>
-    <w:p>
-      <w:pPr>
-        <w:rPr>
-          <w:color w:val="4D4D4C"/>
-          <w:highlight w:val="white"/>
-        </w:rPr>
-      </w:pPr>
-    </w:p>
-    <w:p>
-      <w:pPr>
-        <w:rPr>
-          <w:color w:val="4D4D4C"/>
-          <w:highlight w:val="white"/>
-        </w:rPr>
-      </w:pPr>
-      <w:r>
-        <w:rPr>
-          <w:color w:val="4D4D4C"/>
-          <w:highlight w:val="white"/>
-        </w:rPr>
-        <w:t xml:space="preserve"> Here are some key cell entries visible in this view :</w:t>
-      </w:r>
+        <w:t>What do you notice about the pin placements? Are they done by an engineer or by the tool? Is there any method to their placement?</w:t>
+      </w:r>
+    </w:p>
+    <w:p>
+      <w:pPr>
+        <w:rPr>
+          <w:color w:val="4D4D4C"/>
+          <w:highlight w:val="white"/>
+        </w:rPr>
+      </w:pPr>
+    </w:p>
+    <w:p>
+      <w:pPr>
+        <w:rPr>
+          <w:color w:val="4D4D4C"/>
+          <w:highlight w:val="white"/>
+        </w:rPr>
+      </w:pPr>
+      <w:r>
+        <w:rPr>
+          <w:color w:val="4D4D4C"/>
+          <w:highlight w:val="white"/>
+        </w:rPr>
+        <w:t>Click on a few cells, generically called Instances, to see their database entries on the right side in the Inspector. If you click on a wire net, you can see all the connected cells listed.</w:t>
+      </w:r>
+    </w:p>
+    <w:p>
+      <w:pPr>
+        <w:rPr>
+          <w:color w:val="4D4D4C"/>
+          <w:highlight w:val="white"/>
+        </w:rPr>
+      </w:pPr>
+    </w:p>
+    <w:p>
+      <w:pPr>
+        <w:rPr>
+          <w:color w:val="4D4D4C"/>
+          <w:highlight w:val="white"/>
+        </w:rPr>
+      </w:pPr>
+      <w:r>
+        <w:rPr>
+          <w:color w:val="4D4D4C"/>
+          <w:highlight w:val="white"/>
+        </w:rPr>
+        <w:t xml:space="preserve"> Here are some key cell entries visible in this </w:t>
+      </w:r>
+      <w:proofErr w:type="gramStart"/>
+      <w:r>
+        <w:rPr>
+          <w:color w:val="4D4D4C"/>
+          <w:highlight w:val="white"/>
+        </w:rPr>
+        <w:t>view :</w:t>
+      </w:r>
+      <w:proofErr w:type="gramEnd"/>
     </w:p>
     <w:p>
       <w:pPr>
@@ -2278,19 +3380,21 @@
           <w:highlight w:val="white"/>
         </w:rPr>
       </w:pPr>
-      <w:r>
-        <w:rPr>
-          <w:color w:val="4D4D4C"/>
-          <w:highlight w:val="white"/>
-        </w:rPr>
-        <w:t>ITerms are the actual co</w:t>
-      </w:r>
-      <w:r>
-        <w:rPr>
-          <w:color w:val="4D4D4C"/>
-          <w:highlight w:val="white"/>
-        </w:rPr>
-        <w:t xml:space="preserve">nnections to the cell, power and clock included where applicable. </w:t>
+      <w:proofErr w:type="spellStart"/>
+      <w:r>
+        <w:rPr>
+          <w:color w:val="4D4D4C"/>
+          <w:highlight w:val="white"/>
+        </w:rPr>
+        <w:t>ITerms</w:t>
+      </w:r>
+      <w:proofErr w:type="spellEnd"/>
+      <w:r>
+        <w:rPr>
+          <w:color w:val="4D4D4C"/>
+          <w:highlight w:val="white"/>
+        </w:rPr>
+        <w:t xml:space="preserve"> are the actual connections to the cell, power and clock included where applicable. </w:t>
       </w:r>
       <w:r>
         <w:rPr>
@@ -2324,14 +3428,23 @@
           <w:color w:val="4D4D4C"/>
           <w:highlight w:val="white"/>
         </w:rPr>
-        <w:t xml:space="preserve">Placement Status/Don’t Touch are used by the actual OpenROAD application components to mark what should be modified. For </w:t>
-      </w:r>
-      <w:r>
-        <w:rPr>
-          <w:color w:val="4D4D4C"/>
-          <w:highlight w:val="white"/>
-        </w:rPr>
-        <w:t>example, setting Placement Status to FIRM before running Global Placement will keep the placer from moving that cell around. We will take advantage of this in a future lab.</w:t>
+        <w:t xml:space="preserve">Placement Status/Don’t Touch are used by the actual </w:t>
+      </w:r>
+      <w:proofErr w:type="spellStart"/>
+      <w:r>
+        <w:rPr>
+          <w:color w:val="4D4D4C"/>
+          <w:highlight w:val="white"/>
+        </w:rPr>
+        <w:t>OpenROAD</w:t>
+      </w:r>
+      <w:proofErr w:type="spellEnd"/>
+      <w:r>
+        <w:rPr>
+          <w:color w:val="4D4D4C"/>
+          <w:highlight w:val="white"/>
+        </w:rPr>
+        <w:t xml:space="preserve"> application components to mark what should be modified. For example, setting Placement Status to FIRM before running Global Placement will keep the placer from moving that cell around. We will take advantage of this in a future lab.</w:t>
       </w:r>
     </w:p>
     <w:p>
@@ -2350,14 +3463,7 @@
           <w:color w:val="4D4D4C"/>
           <w:highlight w:val="white"/>
         </w:rPr>
-        <w:t>Clicking on Timing/Power allows you to access a report including arrival times, pow</w:t>
-      </w:r>
-      <w:r>
-        <w:rPr>
-          <w:color w:val="4D4D4C"/>
-          <w:highlight w:val="white"/>
-        </w:rPr>
-        <w:t>er activities, and total power, as well as references to the Liberty entry/library.</w:t>
+        <w:t>Clicking on Timing/Power allows you to access a report including arrival times, power activities, and total power, as well as references to the Liberty entry/library.</w:t>
       </w:r>
     </w:p>
     <w:p>
@@ -2382,6 +3488,7 @@
     <w:p>
       <w:pPr>
         <w:rPr>
+          <w:rFonts w:hint="eastAsia"/>
           <w:color w:val="4D4D4C"/>
           <w:highlight w:val="white"/>
         </w:rPr>
@@ -2397,158 +3504,703 @@
     <w:p>
       <w:pPr>
         <w:rPr>
+          <w:color w:val="4D4D4C"/>
+          <w:highlight w:val="white"/>
+          <w:u w:val="single"/>
+        </w:rPr>
+      </w:pPr>
+      <w:r>
+        <w:rPr>
           <w:b/>
           <w:color w:val="4D4D4C"/>
           <w:highlight w:val="white"/>
         </w:rPr>
-      </w:pPr>
-    </w:p>
-    <w:p>
-      <w:pPr>
+        <w:t xml:space="preserve">Q3.6 </w:t>
+      </w:r>
+      <w:r>
+        <w:rPr>
+          <w:color w:val="4D4D4C"/>
+          <w:highlight w:val="white"/>
+          <w:u w:val="single"/>
+        </w:rPr>
+        <w:t>Select a random cell and paste a screenshot here of the Inspector.</w:t>
+      </w:r>
+    </w:p>
+    <w:p>
+      <w:pPr>
+        <w:rPr>
+          <w:color w:val="4D4D4C"/>
+          <w:highlight w:val="white"/>
+        </w:rPr>
+      </w:pPr>
+    </w:p>
+    <w:p>
+      <w:pPr>
+        <w:jc w:val="center"/>
+        <w:rPr>
+          <w:color w:val="4D4D4C"/>
+          <w:highlight w:val="white"/>
+        </w:rPr>
+      </w:pPr>
+      <w:r>
+        <w:rPr>
+          <w:noProof/>
+          <w:color w:val="4D4D4C"/>
+        </w:rPr>
+        <w:lastRenderedPageBreak/>
+        <w:drawing>
+          <wp:inline distT="0" distB="0" distL="0" distR="0" wp14:anchorId="0B1F0574" wp14:editId="55EC49E8">
+            <wp:extent cx="5096874" cy="3240000"/>
+            <wp:effectExtent l="0" t="0" r="8890" b="0"/>
+            <wp:docPr id="9" name="图片 9"/>
+            <wp:cNvGraphicFramePr>
+              <a:graphicFrameLocks xmlns:a="http://schemas.openxmlformats.org/drawingml/2006/main" noChangeAspect="1"/>
+            </wp:cNvGraphicFramePr>
+            <a:graphic xmlns:a="http://schemas.openxmlformats.org/drawingml/2006/main">
+              <a:graphicData uri="http://schemas.openxmlformats.org/drawingml/2006/picture">
+                <pic:pic xmlns:pic="http://schemas.openxmlformats.org/drawingml/2006/picture">
+                  <pic:nvPicPr>
+                    <pic:cNvPr id="9" name="图片 9"/>
+                    <pic:cNvPicPr/>
+                  </pic:nvPicPr>
+                  <pic:blipFill>
+                    <a:blip r:embed="rId21" cstate="print">
+                      <a:extLst>
+                        <a:ext uri="{28A0092B-C50C-407E-A947-70E740481C1C}">
+                          <a14:useLocalDpi xmlns:a14="http://schemas.microsoft.com/office/drawing/2010/main" val="0"/>
+                        </a:ext>
+                      </a:extLst>
+                    </a:blip>
+                    <a:stretch>
+                      <a:fillRect/>
+                    </a:stretch>
+                  </pic:blipFill>
+                  <pic:spPr>
+                    <a:xfrm>
+                      <a:off x="0" y="0"/>
+                      <a:ext cx="5096874" cy="3240000"/>
+                    </a:xfrm>
+                    <a:prstGeom prst="rect">
+                      <a:avLst/>
+                    </a:prstGeom>
+                  </pic:spPr>
+                </pic:pic>
+              </a:graphicData>
+            </a:graphic>
+          </wp:inline>
+        </w:drawing>
+      </w:r>
+    </w:p>
+    <w:p>
+      <w:pPr>
+        <w:rPr>
+          <w:color w:val="4D4D4C"/>
+          <w:highlight w:val="white"/>
+        </w:rPr>
+      </w:pPr>
+    </w:p>
+    <w:p>
+      <w:pPr>
+        <w:rPr>
+          <w:color w:val="4D4D4C"/>
+          <w:highlight w:val="white"/>
+        </w:rPr>
+      </w:pPr>
+      <w:r>
+        <w:rPr>
+          <w:color w:val="4D4D4C"/>
+          <w:highlight w:val="white"/>
+        </w:rPr>
+        <w:t xml:space="preserve">The Display Control area on the left-side. Allows you to hide or show different layers and views. You can use this to get clearer insight into how the design was placed and routed. For example, you can hide Layers to see just where Instances were placed or you can hide the top metal layers to see the design without the large power delivery network obscuring cells. </w:t>
+      </w:r>
+    </w:p>
+    <w:p>
+      <w:pPr>
+        <w:rPr>
+          <w:color w:val="4D4D4C"/>
+          <w:highlight w:val="white"/>
+        </w:rPr>
+      </w:pPr>
+      <w:r>
+        <w:rPr>
+          <w:color w:val="4D4D4C"/>
+          <w:highlight w:val="white"/>
+        </w:rPr>
+        <w:t>You can also control whether a layer is clickable (the rightmost column of checkboxes). When a layer is deselected here (for example, the Metal5 vertical power wire), you can click on the elements under it.</w:t>
+      </w:r>
+    </w:p>
+    <w:p>
+      <w:pPr>
+        <w:rPr>
+          <w:color w:val="4D4D4C"/>
+          <w:highlight w:val="white"/>
+        </w:rPr>
+      </w:pPr>
+    </w:p>
+    <w:p>
+      <w:pPr>
+        <w:rPr>
+          <w:color w:val="4D4D4C"/>
+          <w:highlight w:val="white"/>
+        </w:rPr>
+      </w:pPr>
+      <w:r>
+        <w:rPr>
+          <w:color w:val="4D4D4C"/>
+          <w:highlight w:val="white"/>
+        </w:rPr>
+        <w:t>Another useful feature are heatmaps, which provide key spatial statistics. Open the Heatmaps section and select one at a time (except IR Drop, which may not be populated). If a heatmap is ever too granular, too coarse, or including elements you do not want, you can go to Tools &gt; Heatmaps and change the grid size or other options. For our purposes, the default 10x10 heatmap is sufficient.</w:t>
+      </w:r>
+    </w:p>
+    <w:p>
+      <w:pPr>
+        <w:rPr>
+          <w:color w:val="4D4D4C"/>
+          <w:highlight w:val="white"/>
+        </w:rPr>
+      </w:pPr>
+    </w:p>
+    <w:p>
+      <w:pPr>
+        <w:rPr>
+          <w:color w:val="4D4D4C"/>
+          <w:highlight w:val="white"/>
+          <w:u w:val="single"/>
+        </w:rPr>
+      </w:pPr>
+      <w:proofErr w:type="gramStart"/>
+      <w:r>
         <w:rPr>
           <w:b/>
           <w:color w:val="4D4D4C"/>
           <w:highlight w:val="white"/>
         </w:rPr>
-      </w:pPr>
-    </w:p>
-    <w:p>
-      <w:pPr>
+        <w:t>Q3.7</w:t>
+      </w:r>
+      <w:r>
+        <w:rPr>
+          <w:color w:val="4D4D4C"/>
+          <w:highlight w:val="white"/>
+        </w:rPr>
+        <w:t xml:space="preserve">  </w:t>
+      </w:r>
+      <w:r>
         <w:rPr>
           <w:color w:val="4D4D4C"/>
           <w:highlight w:val="white"/>
           <w:u w:val="single"/>
         </w:rPr>
-      </w:pPr>
-      <w:r>
+        <w:t>Select</w:t>
+      </w:r>
+      <w:proofErr w:type="gramEnd"/>
+      <w:r>
+        <w:rPr>
+          <w:color w:val="4D4D4C"/>
+          <w:highlight w:val="white"/>
+          <w:u w:val="single"/>
+        </w:rPr>
+        <w:t xml:space="preserve"> a random heatmap (except Placement Density or IR Drop) and paste a screenshot here. Discuss what it suggests about the design.</w:t>
+      </w:r>
+    </w:p>
+    <w:p>
+      <w:pPr>
+        <w:rPr>
+          <w:color w:val="4D4D4C"/>
+          <w:highlight w:val="white"/>
+        </w:rPr>
+      </w:pPr>
+    </w:p>
+    <w:p>
+      <w:pPr>
+        <w:rPr>
+          <w:color w:val="4D4D4C"/>
+          <w:highlight w:val="white"/>
+        </w:rPr>
+      </w:pPr>
+      <w:r>
+        <w:rPr>
+          <w:rFonts w:hint="eastAsia"/>
+          <w:color w:val="4D4D4C"/>
+          <w:highlight w:val="white"/>
+        </w:rPr>
+        <w:t>P</w:t>
+      </w:r>
+      <w:r>
+        <w:rPr>
+          <w:color w:val="4D4D4C"/>
+          <w:highlight w:val="white"/>
+        </w:rPr>
+        <w:t>ower Density</w:t>
+      </w:r>
+    </w:p>
+    <w:p>
+      <w:pPr>
+        <w:jc w:val="center"/>
+        <w:rPr>
+          <w:color w:val="4D4D4C"/>
+          <w:highlight w:val="white"/>
+        </w:rPr>
+      </w:pPr>
+      <w:r>
+        <w:rPr>
+          <w:noProof/>
+          <w:color w:val="4D4D4C"/>
+        </w:rPr>
+        <w:lastRenderedPageBreak/>
+        <w:drawing>
+          <wp:inline distT="0" distB="0" distL="0" distR="0" wp14:anchorId="5B719DD7" wp14:editId="14967708">
+            <wp:extent cx="4694998" cy="3600000"/>
+            <wp:effectExtent l="0" t="0" r="0" b="635"/>
+            <wp:docPr id="14" name="图片 14"/>
+            <wp:cNvGraphicFramePr>
+              <a:graphicFrameLocks xmlns:a="http://schemas.openxmlformats.org/drawingml/2006/main" noChangeAspect="1"/>
+            </wp:cNvGraphicFramePr>
+            <a:graphic xmlns:a="http://schemas.openxmlformats.org/drawingml/2006/main">
+              <a:graphicData uri="http://schemas.openxmlformats.org/drawingml/2006/picture">
+                <pic:pic xmlns:pic="http://schemas.openxmlformats.org/drawingml/2006/picture">
+                  <pic:nvPicPr>
+                    <pic:cNvPr id="14" name="图片 14"/>
+                    <pic:cNvPicPr/>
+                  </pic:nvPicPr>
+                  <pic:blipFill>
+                    <a:blip r:embed="rId22" cstate="print">
+                      <a:extLst>
+                        <a:ext uri="{28A0092B-C50C-407E-A947-70E740481C1C}">
+                          <a14:useLocalDpi xmlns:a14="http://schemas.microsoft.com/office/drawing/2010/main" val="0"/>
+                        </a:ext>
+                      </a:extLst>
+                    </a:blip>
+                    <a:stretch>
+                      <a:fillRect/>
+                    </a:stretch>
+                  </pic:blipFill>
+                  <pic:spPr>
+                    <a:xfrm>
+                      <a:off x="0" y="0"/>
+                      <a:ext cx="4694998" cy="3600000"/>
+                    </a:xfrm>
+                    <a:prstGeom prst="rect">
+                      <a:avLst/>
+                    </a:prstGeom>
+                  </pic:spPr>
+                </pic:pic>
+              </a:graphicData>
+            </a:graphic>
+          </wp:inline>
+        </w:drawing>
+      </w:r>
+    </w:p>
+    <w:p>
+      <w:pPr>
+        <w:rPr>
+          <w:color w:val="4D4D4C"/>
+          <w:highlight w:val="white"/>
+        </w:rPr>
+      </w:pPr>
+    </w:p>
+    <w:p>
+      <w:pPr>
+        <w:rPr>
+          <w:color w:val="4D4D4C"/>
+          <w:highlight w:val="white"/>
+        </w:rPr>
+      </w:pPr>
+      <w:r>
+        <w:rPr>
+          <w:color w:val="4D4D4C"/>
+        </w:rPr>
+        <w:t>The overall power density distribution is relatively uniform, with no significant hotspots observed. The center of the core region exhibits the highest power density, highlighted in deep red, indicating a concentration of active cells in that area. In contrast, the edges of the core show noticeably lower power density with lighter colors, which aligns with the expected trend of gradually decreasing activity toward the periphery.</w:t>
+      </w:r>
+    </w:p>
+    <w:p>
+      <w:pPr>
+        <w:rPr>
+          <w:color w:val="4D4D4C"/>
+          <w:highlight w:val="white"/>
+        </w:rPr>
+      </w:pPr>
+    </w:p>
+    <w:p>
+      <w:pPr>
         <w:rPr>
           <w:b/>
           <w:color w:val="4D4D4C"/>
           <w:highlight w:val="white"/>
-        </w:rPr>
-        <w:t xml:space="preserve">Q3.6 </w:t>
-      </w:r>
-      <w:r>
-        <w:rPr>
-          <w:color w:val="4D4D4C"/>
-          <w:highlight w:val="white"/>
           <w:u w:val="single"/>
         </w:rPr>
-        <w:t>Select a random cell and paste a screenshot here of the Inspector.</w:t>
-      </w:r>
-    </w:p>
-    <w:p>
-      <w:pPr>
-        <w:rPr>
-          <w:color w:val="4D4D4C"/>
-          <w:highlight w:val="white"/>
-        </w:rPr>
-      </w:pPr>
-    </w:p>
-    <w:p>
-      <w:pPr>
-        <w:rPr>
-          <w:color w:val="4D4D4C"/>
-          <w:highlight w:val="white"/>
-        </w:rPr>
-      </w:pPr>
-    </w:p>
-    <w:p>
-      <w:pPr>
-        <w:rPr>
-          <w:color w:val="4D4D4C"/>
-          <w:highlight w:val="white"/>
-        </w:rPr>
-      </w:pPr>
-      <w:r>
-        <w:rPr>
-          <w:color w:val="4D4D4C"/>
-          <w:highlight w:val="white"/>
-        </w:rPr>
-        <w:t>The Display Control area on the left-side. Allows you to hide or show different layers an</w:t>
-      </w:r>
-      <w:r>
-        <w:rPr>
-          <w:color w:val="4D4D4C"/>
-          <w:highlight w:val="white"/>
-        </w:rPr>
-        <w:t>d views. You can use this to get clearer insight into how the design was placed and routed. For example, you can hide Layers to see just where Instances were placed or you can hide the top metal layers to see the design without the large power delivery net</w:t>
-      </w:r>
-      <w:r>
-        <w:rPr>
-          <w:color w:val="4D4D4C"/>
-          <w:highlight w:val="white"/>
-        </w:rPr>
-        <w:t xml:space="preserve">work obscuring cells. </w:t>
-      </w:r>
-    </w:p>
-    <w:p>
-      <w:pPr>
-        <w:rPr>
-          <w:color w:val="4D4D4C"/>
-          <w:highlight w:val="white"/>
-        </w:rPr>
-      </w:pPr>
-      <w:r>
-        <w:rPr>
-          <w:color w:val="4D4D4C"/>
-          <w:highlight w:val="white"/>
-        </w:rPr>
-        <w:t>You can also control whether a layer is clickable (the rightmost column of checkboxes). When a layer is deselected here (for example, the Metal5 vertical power wire), you can click on the elements under it.</w:t>
-      </w:r>
-    </w:p>
-    <w:p>
-      <w:pPr>
-        <w:rPr>
-          <w:color w:val="4D4D4C"/>
-          <w:highlight w:val="white"/>
-        </w:rPr>
-      </w:pPr>
-    </w:p>
-    <w:p>
-      <w:pPr>
-        <w:rPr>
-          <w:color w:val="4D4D4C"/>
-          <w:highlight w:val="white"/>
-        </w:rPr>
-      </w:pPr>
-      <w:r>
-        <w:rPr>
-          <w:color w:val="4D4D4C"/>
-          <w:highlight w:val="white"/>
-        </w:rPr>
-        <w:t>Another useful feature ar</w:t>
-      </w:r>
-      <w:r>
-        <w:rPr>
-          <w:color w:val="4D4D4C"/>
-          <w:highlight w:val="white"/>
-        </w:rPr>
-        <w:t>e heatmaps, which provide key spatial statistics. Open the Heatmaps section and select one at a time (except IR Drop, which may not be populated). If a heatmap is ever too granular, too coarse, or including elements you do not want, you can go to Tools &gt; H</w:t>
-      </w:r>
-      <w:r>
-        <w:rPr>
-          <w:color w:val="4D4D4C"/>
-          <w:highlight w:val="white"/>
-        </w:rPr>
-        <w:t>eatmaps and change the grid size or other options. For our purposes, the default 10x10 heatmap is sufficient.</w:t>
-      </w:r>
-    </w:p>
-    <w:p>
-      <w:pPr>
-        <w:rPr>
-          <w:color w:val="4D4D4C"/>
-          <w:highlight w:val="white"/>
-        </w:rPr>
-      </w:pPr>
-    </w:p>
-    <w:p>
-      <w:pPr>
+      </w:pPr>
+      <w:r>
+        <w:rPr>
+          <w:b/>
+          <w:color w:val="4D4D4C"/>
+          <w:highlight w:val="white"/>
+        </w:rPr>
+        <w:t>Q3.8</w:t>
+      </w:r>
+      <w:r>
+        <w:rPr>
+          <w:color w:val="4D4D4C"/>
+          <w:highlight w:val="white"/>
+        </w:rPr>
+        <w:t xml:space="preserve"> Compare a “hot” area (</w:t>
+      </w:r>
+      <w:proofErr w:type="gramStart"/>
+      <w:r>
+        <w:rPr>
+          <w:color w:val="4D4D4C"/>
+          <w:highlight w:val="white"/>
+        </w:rPr>
+        <w:t>i.e.</w:t>
+      </w:r>
+      <w:proofErr w:type="gramEnd"/>
+      <w:r>
+        <w:rPr>
+          <w:color w:val="4D4D4C"/>
+          <w:highlight w:val="white"/>
+        </w:rPr>
+        <w:t xml:space="preserve"> a dark red grid square) to surrounding cold(er) ones – </w:t>
+      </w:r>
+      <w:r>
         <w:rPr>
           <w:color w:val="4D4D4C"/>
           <w:highlight w:val="white"/>
           <w:u w:val="single"/>
         </w:rPr>
+        <w:t>what differences can you see between their interior instances and/or nets?</w:t>
+      </w:r>
+    </w:p>
+    <w:p>
+      <w:pPr>
+        <w:rPr>
+          <w:color w:val="4D4D4C"/>
+          <w:highlight w:val="white"/>
+        </w:rPr>
+      </w:pPr>
+      <w:r>
+        <w:rPr>
+          <w:color w:val="4D4D4C"/>
+          <w:highlight w:val="white"/>
+        </w:rPr>
+        <w:t>Remember, you can toggle Layers in Display Control to more easily select instances or certain nets.</w:t>
+      </w:r>
+    </w:p>
+    <w:p>
+      <w:pPr>
+        <w:rPr>
+          <w:color w:val="4D4D4C"/>
+          <w:highlight w:val="white"/>
+        </w:rPr>
+      </w:pPr>
+    </w:p>
+    <w:p>
+      <w:pPr>
+        <w:jc w:val="center"/>
+        <w:rPr>
+          <w:color w:val="4D4D4C"/>
+        </w:rPr>
+      </w:pPr>
+      <w:r>
+        <w:rPr>
+          <w:noProof/>
+          <w:color w:val="4D4D4C"/>
+        </w:rPr>
+        <w:lastRenderedPageBreak/>
+        <w:drawing>
+          <wp:inline distT="0" distB="0" distL="0" distR="0" wp14:anchorId="2C08CCBE" wp14:editId="678A3FF3">
+            <wp:extent cx="5664145" cy="3600000"/>
+            <wp:effectExtent l="0" t="0" r="0" b="635"/>
+            <wp:docPr id="11" name="图片 11"/>
+            <wp:cNvGraphicFramePr>
+              <a:graphicFrameLocks xmlns:a="http://schemas.openxmlformats.org/drawingml/2006/main" noChangeAspect="1"/>
+            </wp:cNvGraphicFramePr>
+            <a:graphic xmlns:a="http://schemas.openxmlformats.org/drawingml/2006/main">
+              <a:graphicData uri="http://schemas.openxmlformats.org/drawingml/2006/picture">
+                <pic:pic xmlns:pic="http://schemas.openxmlformats.org/drawingml/2006/picture">
+                  <pic:nvPicPr>
+                    <pic:cNvPr id="11" name="图片 11"/>
+                    <pic:cNvPicPr/>
+                  </pic:nvPicPr>
+                  <pic:blipFill>
+                    <a:blip r:embed="rId23" cstate="print">
+                      <a:extLst>
+                        <a:ext uri="{28A0092B-C50C-407E-A947-70E740481C1C}">
+                          <a14:useLocalDpi xmlns:a14="http://schemas.microsoft.com/office/drawing/2010/main" val="0"/>
+                        </a:ext>
+                      </a:extLst>
+                    </a:blip>
+                    <a:stretch>
+                      <a:fillRect/>
+                    </a:stretch>
+                  </pic:blipFill>
+                  <pic:spPr>
+                    <a:xfrm>
+                      <a:off x="0" y="0"/>
+                      <a:ext cx="5664145" cy="3600000"/>
+                    </a:xfrm>
+                    <a:prstGeom prst="rect">
+                      <a:avLst/>
+                    </a:prstGeom>
+                  </pic:spPr>
+                </pic:pic>
+              </a:graphicData>
+            </a:graphic>
+          </wp:inline>
+        </w:drawing>
+      </w:r>
+    </w:p>
+    <w:p>
+      <w:pPr>
+        <w:jc w:val="center"/>
+        <w:rPr>
+          <w:color w:val="4D4D4C"/>
+        </w:rPr>
+      </w:pPr>
+      <w:r>
+        <w:rPr>
+          <w:noProof/>
+          <w:color w:val="4D4D4C"/>
+        </w:rPr>
+        <w:drawing>
+          <wp:inline distT="0" distB="0" distL="0" distR="0" wp14:anchorId="48B45C30" wp14:editId="7C1950E5">
+            <wp:extent cx="5659389" cy="3600000"/>
+            <wp:effectExtent l="0" t="0" r="0" b="635"/>
+            <wp:docPr id="12" name="图片 12"/>
+            <wp:cNvGraphicFramePr>
+              <a:graphicFrameLocks xmlns:a="http://schemas.openxmlformats.org/drawingml/2006/main" noChangeAspect="1"/>
+            </wp:cNvGraphicFramePr>
+            <a:graphic xmlns:a="http://schemas.openxmlformats.org/drawingml/2006/main">
+              <a:graphicData uri="http://schemas.openxmlformats.org/drawingml/2006/picture">
+                <pic:pic xmlns:pic="http://schemas.openxmlformats.org/drawingml/2006/picture">
+                  <pic:nvPicPr>
+                    <pic:cNvPr id="12" name="图片 12"/>
+                    <pic:cNvPicPr/>
+                  </pic:nvPicPr>
+                  <pic:blipFill>
+                    <a:blip r:embed="rId24" cstate="print">
+                      <a:extLst>
+                        <a:ext uri="{28A0092B-C50C-407E-A947-70E740481C1C}">
+                          <a14:useLocalDpi xmlns:a14="http://schemas.microsoft.com/office/drawing/2010/main" val="0"/>
+                        </a:ext>
+                      </a:extLst>
+                    </a:blip>
+                    <a:stretch>
+                      <a:fillRect/>
+                    </a:stretch>
+                  </pic:blipFill>
+                  <pic:spPr>
+                    <a:xfrm>
+                      <a:off x="0" y="0"/>
+                      <a:ext cx="5659389" cy="3600000"/>
+                    </a:xfrm>
+                    <a:prstGeom prst="rect">
+                      <a:avLst/>
+                    </a:prstGeom>
+                  </pic:spPr>
+                </pic:pic>
+              </a:graphicData>
+            </a:graphic>
+          </wp:inline>
+        </w:drawing>
+      </w:r>
+    </w:p>
+    <w:p>
+      <w:pPr>
+        <w:jc w:val="center"/>
+        <w:rPr>
+          <w:color w:val="4D4D4C"/>
+        </w:rPr>
+      </w:pPr>
+      <w:r>
+        <w:rPr>
+          <w:noProof/>
+          <w:color w:val="4D4D4C"/>
+        </w:rPr>
+        <w:lastRenderedPageBreak/>
+        <w:drawing>
+          <wp:inline distT="0" distB="0" distL="0" distR="0" wp14:anchorId="228D4F8D" wp14:editId="507E220C">
+            <wp:extent cx="5646113" cy="3600000"/>
+            <wp:effectExtent l="0" t="0" r="0" b="635"/>
+            <wp:docPr id="13" name="图片 13"/>
+            <wp:cNvGraphicFramePr>
+              <a:graphicFrameLocks xmlns:a="http://schemas.openxmlformats.org/drawingml/2006/main" noChangeAspect="1"/>
+            </wp:cNvGraphicFramePr>
+            <a:graphic xmlns:a="http://schemas.openxmlformats.org/drawingml/2006/main">
+              <a:graphicData uri="http://schemas.openxmlformats.org/drawingml/2006/picture">
+                <pic:pic xmlns:pic="http://schemas.openxmlformats.org/drawingml/2006/picture">
+                  <pic:nvPicPr>
+                    <pic:cNvPr id="13" name="图片 13"/>
+                    <pic:cNvPicPr/>
+                  </pic:nvPicPr>
+                  <pic:blipFill>
+                    <a:blip r:embed="rId25" cstate="print">
+                      <a:extLst>
+                        <a:ext uri="{28A0092B-C50C-407E-A947-70E740481C1C}">
+                          <a14:useLocalDpi xmlns:a14="http://schemas.microsoft.com/office/drawing/2010/main" val="0"/>
+                        </a:ext>
+                      </a:extLst>
+                    </a:blip>
+                    <a:stretch>
+                      <a:fillRect/>
+                    </a:stretch>
+                  </pic:blipFill>
+                  <pic:spPr>
+                    <a:xfrm>
+                      <a:off x="0" y="0"/>
+                      <a:ext cx="5646113" cy="3600000"/>
+                    </a:xfrm>
+                    <a:prstGeom prst="rect">
+                      <a:avLst/>
+                    </a:prstGeom>
+                  </pic:spPr>
+                </pic:pic>
+              </a:graphicData>
+            </a:graphic>
+          </wp:inline>
+        </w:drawing>
+      </w:r>
+    </w:p>
+    <w:p>
+      <w:pPr>
+        <w:rPr>
+          <w:color w:val="4D4D4C"/>
+          <w:highlight w:val="white"/>
+        </w:rPr>
+      </w:pPr>
+      <w:r>
+        <w:rPr>
+          <w:color w:val="4D4D4C"/>
+        </w:rPr>
+        <w:t>Clock buffer (</w:t>
+      </w:r>
+      <w:proofErr w:type="spellStart"/>
+      <w:r>
+        <w:rPr>
+          <w:color w:val="4D4D4C"/>
+        </w:rPr>
+        <w:t>clkbuf</w:t>
+      </w:r>
+      <w:proofErr w:type="spellEnd"/>
+      <w:r>
+        <w:rPr>
+          <w:color w:val="4D4D4C"/>
+        </w:rPr>
+        <w:t xml:space="preserve">) modules are found in multiple high power density hotspots, which is likely because these buffers need to drive a large number of flip-flops and other clock loads. This results in relatively high dynamic power consumption of the </w:t>
+      </w:r>
+      <w:proofErr w:type="spellStart"/>
+      <w:r>
+        <w:rPr>
+          <w:color w:val="4D4D4C"/>
+        </w:rPr>
+        <w:t>clkbuf</w:t>
+      </w:r>
+      <w:proofErr w:type="spellEnd"/>
+      <w:r>
+        <w:rPr>
+          <w:color w:val="4D4D4C"/>
+        </w:rPr>
+        <w:t xml:space="preserve"> itself, causing localized power concentration in these regions.</w:t>
+      </w:r>
+    </w:p>
+    <w:p>
+      <w:pPr>
+        <w:rPr>
+          <w:color w:val="4D4D4C"/>
+          <w:highlight w:val="white"/>
+        </w:rPr>
+      </w:pPr>
+    </w:p>
+    <w:p>
+      <w:pPr>
+        <w:rPr>
+          <w:color w:val="4D4D4C"/>
+          <w:highlight w:val="white"/>
+        </w:rPr>
+      </w:pPr>
+      <w:r>
+        <w:rPr>
+          <w:color w:val="4D4D4C"/>
+          <w:highlight w:val="white"/>
+        </w:rPr>
+        <w:t xml:space="preserve">Return Display Control to how it was before (all Layers shown, heatmaps off, Timing Paths on). </w:t>
+      </w:r>
+    </w:p>
+    <w:p>
+      <w:pPr>
+        <w:rPr>
+          <w:color w:val="4D4D4C"/>
+          <w:highlight w:val="white"/>
+        </w:rPr>
+      </w:pPr>
+      <w:r>
+        <w:rPr>
+          <w:color w:val="4D4D4C"/>
+          <w:highlight w:val="white"/>
+        </w:rPr>
+        <w:t>Now, go to the Timing Report tab on the right panel of the GUI (where Inspector is). Here, you can see paths with the lowest slack (or highest WNS) for both Setup and Hold.</w:t>
+      </w:r>
+    </w:p>
+    <w:p>
+      <w:pPr>
+        <w:rPr>
+          <w:color w:val="4D4D4C"/>
+          <w:highlight w:val="white"/>
+        </w:rPr>
+      </w:pPr>
+      <w:r>
+        <w:rPr>
+          <w:color w:val="4D4D4C"/>
+          <w:highlight w:val="white"/>
+        </w:rPr>
+        <w:t xml:space="preserve"> In the Setup section, </w:t>
+      </w:r>
+      <w:proofErr w:type="gramStart"/>
+      <w:r>
+        <w:rPr>
+          <w:color w:val="4D4D4C"/>
+          <w:highlight w:val="white"/>
+        </w:rPr>
+        <w:t>Click</w:t>
+      </w:r>
+      <w:proofErr w:type="gramEnd"/>
+      <w:r>
+        <w:rPr>
+          <w:color w:val="4D4D4C"/>
+          <w:highlight w:val="white"/>
+        </w:rPr>
+        <w:t xml:space="preserve"> on the Slack column header to sort from lowest to highest and click on the top entry. Assuming you’re zoomed in enough, you should be able to see the clock path (including buffers) highlighted in blue and </w:t>
+      </w:r>
+      <w:proofErr w:type="spellStart"/>
+      <w:r>
+        <w:rPr>
+          <w:color w:val="4D4D4C"/>
+          <w:highlight w:val="white"/>
+        </w:rPr>
+        <w:t>datapath</w:t>
+      </w:r>
+      <w:proofErr w:type="spellEnd"/>
+      <w:r>
+        <w:rPr>
+          <w:color w:val="4D4D4C"/>
+          <w:highlight w:val="white"/>
+        </w:rPr>
+        <w:t xml:space="preserve"> highlighted in red (this can be hard to see in the default color scheme without hiding layers). </w:t>
+      </w:r>
+    </w:p>
+    <w:p>
+      <w:pPr>
+        <w:rPr>
+          <w:color w:val="4D4D4C"/>
+          <w:highlight w:val="white"/>
+        </w:rPr>
+      </w:pPr>
+    </w:p>
+    <w:p>
+      <w:pPr>
+        <w:rPr>
+          <w:color w:val="4D4D4C"/>
+          <w:highlight w:val="white"/>
+          <w:u w:val="single"/>
+        </w:rPr>
       </w:pPr>
       <w:r>
         <w:rPr>
@@ -2556,14 +4208,14 @@
           <w:color w:val="4D4D4C"/>
           <w:highlight w:val="white"/>
         </w:rPr>
-        <w:t>Q3.7</w:t>
-      </w:r>
-      <w:r>
-        <w:rPr>
-          <w:color w:val="4D4D4C"/>
-          <w:highlight w:val="white"/>
-        </w:rPr>
-        <w:t xml:space="preserve">  </w:t>
+        <w:t xml:space="preserve">Q3.9 </w:t>
+      </w:r>
+      <w:r>
+        <w:rPr>
+          <w:color w:val="4D4D4C"/>
+          <w:highlight w:val="white"/>
+        </w:rPr>
+        <w:t xml:space="preserve">Without layers hidden, </w:t>
       </w:r>
       <w:r>
         <w:rPr>
@@ -2571,280 +4223,175 @@
           <w:highlight w:val="white"/>
           <w:u w:val="single"/>
         </w:rPr>
-        <w:t>Select a random heatmap (except Placement Density or IR Drop) and paste a screenshot here. Discuss what it suggests about the design.</w:t>
-      </w:r>
-    </w:p>
-    <w:p>
-      <w:pPr>
-        <w:rPr>
-          <w:color w:val="4D4D4C"/>
-          <w:highlight w:val="white"/>
-        </w:rPr>
-      </w:pPr>
-    </w:p>
-    <w:p>
-      <w:pPr>
-        <w:rPr>
-          <w:color w:val="4D4D4C"/>
-          <w:highlight w:val="white"/>
-        </w:rPr>
-      </w:pPr>
-    </w:p>
-    <w:p>
-      <w:pPr>
-        <w:rPr>
-          <w:color w:val="4D4D4C"/>
-          <w:highlight w:val="white"/>
-        </w:rPr>
-      </w:pPr>
-    </w:p>
-    <w:p>
-      <w:pPr>
-        <w:rPr>
-          <w:b/>
+        <w:t xml:space="preserve">paste a screenshot of the app with the timing path visible and the Timing Report visible. </w:t>
+      </w:r>
+      <w:r>
+        <w:rPr>
+          <w:color w:val="4D4D4C"/>
+          <w:highlight w:val="white"/>
+        </w:rPr>
+        <w:t xml:space="preserve"> </w:t>
+      </w:r>
+      <w:r>
+        <w:rPr>
           <w:color w:val="4D4D4C"/>
           <w:highlight w:val="white"/>
           <w:u w:val="single"/>
         </w:rPr>
-      </w:pPr>
-      <w:r>
-        <w:rPr>
-          <w:b/>
-          <w:color w:val="4D4D4C"/>
-          <w:highlight w:val="white"/>
-        </w:rPr>
-        <w:t>Q3</w:t>
-      </w:r>
-      <w:r>
-        <w:rPr>
-          <w:b/>
-          <w:color w:val="4D4D4C"/>
-          <w:highlight w:val="white"/>
-        </w:rPr>
-        <w:t>.8</w:t>
-      </w:r>
-      <w:r>
-        <w:rPr>
-          <w:color w:val="4D4D4C"/>
-          <w:highlight w:val="white"/>
-        </w:rPr>
-        <w:t xml:space="preserve"> Compare a “hot” area (i.e. a dark red grid square) to surrounding cold(er) ones – </w:t>
-      </w:r>
-      <w:r>
-        <w:rPr>
-          <w:color w:val="4D4D4C"/>
-          <w:highlight w:val="white"/>
-          <w:u w:val="single"/>
-        </w:rPr>
-        <w:t>what differences can you see between their interior instances and/or nets?</w:t>
-      </w:r>
-    </w:p>
-    <w:p>
-      <w:pPr>
-        <w:rPr>
-          <w:color w:val="4D4D4C"/>
-          <w:highlight w:val="white"/>
-        </w:rPr>
-      </w:pPr>
-      <w:r>
-        <w:rPr>
-          <w:color w:val="4D4D4C"/>
-          <w:highlight w:val="white"/>
-        </w:rPr>
-        <w:t>Remember, you can toggle Layers in Display Control to more easily select instances or certain ne</w:t>
-      </w:r>
-      <w:r>
-        <w:rPr>
-          <w:color w:val="4D4D4C"/>
-          <w:highlight w:val="white"/>
-        </w:rPr>
-        <w:t>ts.</w:t>
-      </w:r>
-    </w:p>
-    <w:p>
-      <w:pPr>
-        <w:rPr>
-          <w:color w:val="4D4D4C"/>
-          <w:highlight w:val="white"/>
-        </w:rPr>
-      </w:pPr>
-    </w:p>
-    <w:p>
-      <w:pPr>
-        <w:rPr>
-          <w:color w:val="4D4D4C"/>
-          <w:highlight w:val="white"/>
-        </w:rPr>
-      </w:pPr>
-    </w:p>
-    <w:p>
-      <w:pPr>
-        <w:rPr>
-          <w:color w:val="4D4D4C"/>
-          <w:highlight w:val="white"/>
-        </w:rPr>
-      </w:pPr>
-    </w:p>
-    <w:p>
-      <w:pPr>
-        <w:rPr>
-          <w:color w:val="4D4D4C"/>
-          <w:highlight w:val="white"/>
-        </w:rPr>
-      </w:pPr>
-      <w:r>
-        <w:rPr>
-          <w:color w:val="4D4D4C"/>
-          <w:highlight w:val="white"/>
-        </w:rPr>
-        <w:t xml:space="preserve">Return Display Control to how it was before (all Layers shown, heatmaps off, Timing Paths on). </w:t>
-      </w:r>
-    </w:p>
-    <w:p>
-      <w:pPr>
-        <w:rPr>
-          <w:color w:val="4D4D4C"/>
-          <w:highlight w:val="white"/>
-        </w:rPr>
-      </w:pPr>
-      <w:r>
-        <w:rPr>
-          <w:color w:val="4D4D4C"/>
-          <w:highlight w:val="white"/>
-        </w:rPr>
-        <w:t>Now, go to the Timing Report tab on the right panel of the GUI (where Inspector is). Here, you can see paths with the lowest slack (or highest WNS) for b</w:t>
-      </w:r>
-      <w:r>
-        <w:rPr>
-          <w:color w:val="4D4D4C"/>
-          <w:highlight w:val="white"/>
-        </w:rPr>
-        <w:t>oth Setup and Hold.</w:t>
-      </w:r>
-    </w:p>
-    <w:p>
-      <w:pPr>
-        <w:rPr>
-          <w:color w:val="4D4D4C"/>
-          <w:highlight w:val="white"/>
-        </w:rPr>
-      </w:pPr>
-      <w:r>
-        <w:rPr>
-          <w:color w:val="4D4D4C"/>
-          <w:highlight w:val="white"/>
+        <w:t>Based on the slack, does the design meet timing at these constraints?</w:t>
+      </w:r>
+    </w:p>
+    <w:p>
+      <w:pPr>
+        <w:rPr>
+          <w:color w:val="4D4D4C"/>
+          <w:highlight w:val="white"/>
+        </w:rPr>
+      </w:pPr>
+    </w:p>
+    <w:p>
+      <w:pPr>
+        <w:jc w:val="center"/>
+        <w:rPr>
+          <w:color w:val="4D4D4C"/>
+          <w:highlight w:val="white"/>
+        </w:rPr>
+      </w:pPr>
+      <w:r>
+        <w:rPr>
+          <w:noProof/>
+          <w:color w:val="4D4D4C"/>
         </w:rPr>
         <w:lastRenderedPageBreak/>
-        <w:t xml:space="preserve"> In the Setup section, Click on the Slack column header to sort from lowest to highest and click on the top entry. Assuming you’re zoomed in enough, you should be able to see the clock path (including buffers) highlighted in blue and da</w:t>
-      </w:r>
-      <w:r>
-        <w:rPr>
-          <w:color w:val="4D4D4C"/>
-          <w:highlight w:val="white"/>
-        </w:rPr>
-        <w:t xml:space="preserve">tapath highlighted in red (this can be hard to see in the default color scheme without hiding layers). </w:t>
-      </w:r>
-    </w:p>
-    <w:p>
-      <w:pPr>
-        <w:rPr>
-          <w:color w:val="4D4D4C"/>
-          <w:highlight w:val="white"/>
-        </w:rPr>
-      </w:pPr>
-    </w:p>
-    <w:p>
-      <w:pPr>
-        <w:rPr>
-          <w:color w:val="4D4D4C"/>
-          <w:highlight w:val="white"/>
-          <w:u w:val="single"/>
-        </w:rPr>
-      </w:pPr>
-      <w:r>
-        <w:rPr>
-          <w:b/>
-          <w:color w:val="4D4D4C"/>
-          <w:highlight w:val="white"/>
-        </w:rPr>
-        <w:t xml:space="preserve">Q3.9 </w:t>
-      </w:r>
-      <w:r>
-        <w:rPr>
-          <w:color w:val="4D4D4C"/>
-          <w:highlight w:val="white"/>
-        </w:rPr>
-        <w:t xml:space="preserve">Without layers hidden, </w:t>
-      </w:r>
-      <w:r>
-        <w:rPr>
-          <w:color w:val="4D4D4C"/>
-          <w:highlight w:val="white"/>
-          <w:u w:val="single"/>
-        </w:rPr>
-        <w:t xml:space="preserve">paste a screenshot of the app with the timing path visible and the Timing Report visible. </w:t>
-      </w:r>
-      <w:r>
-        <w:rPr>
-          <w:color w:val="4D4D4C"/>
-          <w:highlight w:val="white"/>
-        </w:rPr>
-        <w:t xml:space="preserve"> </w:t>
-      </w:r>
-      <w:r>
-        <w:rPr>
-          <w:color w:val="4D4D4C"/>
-          <w:highlight w:val="white"/>
-          <w:u w:val="single"/>
-        </w:rPr>
-        <w:t>Based on the slack, does the des</w:t>
-      </w:r>
-      <w:r>
-        <w:rPr>
-          <w:color w:val="4D4D4C"/>
-          <w:highlight w:val="white"/>
-          <w:u w:val="single"/>
-        </w:rPr>
-        <w:t>ign meet timing at these constraints?</w:t>
-      </w:r>
-    </w:p>
-    <w:p>
-      <w:pPr>
-        <w:rPr>
-          <w:color w:val="4D4D4C"/>
-          <w:highlight w:val="white"/>
-        </w:rPr>
-      </w:pPr>
-    </w:p>
-    <w:p>
-      <w:pPr>
-        <w:rPr>
-          <w:color w:val="4D4D4C"/>
-          <w:highlight w:val="white"/>
-        </w:rPr>
-      </w:pPr>
-    </w:p>
-    <w:p>
-      <w:pPr>
-        <w:rPr>
-          <w:color w:val="4D4D4C"/>
-          <w:highlight w:val="white"/>
-        </w:rPr>
-      </w:pPr>
-    </w:p>
-    <w:p>
-      <w:pPr>
-        <w:rPr>
-          <w:color w:val="4D4D4C"/>
-          <w:highlight w:val="white"/>
-        </w:rPr>
-      </w:pPr>
-      <w:r>
-        <w:rPr>
-          <w:color w:val="4D4D4C"/>
-          <w:highlight w:val="white"/>
-        </w:rPr>
-        <w:t xml:space="preserve"> While you have OpenROAD open, you can also check out the following (no need to screenshot):</w:t>
+        <w:drawing>
+          <wp:inline distT="0" distB="0" distL="0" distR="0" wp14:anchorId="4B0038B3" wp14:editId="4DB01820">
+            <wp:extent cx="5090885" cy="3240000"/>
+            <wp:effectExtent l="0" t="0" r="0" b="0"/>
+            <wp:docPr id="15" name="图片 15"/>
+            <wp:cNvGraphicFramePr>
+              <a:graphicFrameLocks xmlns:a="http://schemas.openxmlformats.org/drawingml/2006/main" noChangeAspect="1"/>
+            </wp:cNvGraphicFramePr>
+            <a:graphic xmlns:a="http://schemas.openxmlformats.org/drawingml/2006/main">
+              <a:graphicData uri="http://schemas.openxmlformats.org/drawingml/2006/picture">
+                <pic:pic xmlns:pic="http://schemas.openxmlformats.org/drawingml/2006/picture">
+                  <pic:nvPicPr>
+                    <pic:cNvPr id="15" name="图片 15"/>
+                    <pic:cNvPicPr/>
+                  </pic:nvPicPr>
+                  <pic:blipFill>
+                    <a:blip r:embed="rId26" cstate="print">
+                      <a:extLst>
+                        <a:ext uri="{28A0092B-C50C-407E-A947-70E740481C1C}">
+                          <a14:useLocalDpi xmlns:a14="http://schemas.microsoft.com/office/drawing/2010/main" val="0"/>
+                        </a:ext>
+                      </a:extLst>
+                    </a:blip>
+                    <a:stretch>
+                      <a:fillRect/>
+                    </a:stretch>
+                  </pic:blipFill>
+                  <pic:spPr>
+                    <a:xfrm>
+                      <a:off x="0" y="0"/>
+                      <a:ext cx="5090885" cy="3240000"/>
+                    </a:xfrm>
+                    <a:prstGeom prst="rect">
+                      <a:avLst/>
+                    </a:prstGeom>
+                  </pic:spPr>
+                </pic:pic>
+              </a:graphicData>
+            </a:graphic>
+          </wp:inline>
+        </w:drawing>
+      </w:r>
+    </w:p>
+    <w:p>
+      <w:pPr>
+        <w:rPr>
+          <w:color w:val="4D4D4C"/>
+          <w:highlight w:val="white"/>
+        </w:rPr>
+      </w:pPr>
+      <w:r>
+        <w:rPr>
+          <w:rFonts w:hint="eastAsia"/>
+          <w:color w:val="4D4D4C"/>
+        </w:rPr>
+        <w:t xml:space="preserve">Slack </w:t>
+      </w:r>
+      <w:r>
+        <w:rPr>
+          <w:rFonts w:hint="eastAsia"/>
+          <w:color w:val="4D4D4C"/>
+        </w:rPr>
+        <w:t>≥</w:t>
+      </w:r>
+      <w:r>
+        <w:rPr>
+          <w:rFonts w:hint="eastAsia"/>
+          <w:color w:val="4D4D4C"/>
+        </w:rPr>
+        <w:t xml:space="preserve"> 0</w:t>
+      </w:r>
+      <w:r>
+        <w:rPr>
+          <w:color w:val="4D4D4C"/>
+        </w:rPr>
+        <w:t xml:space="preserve">, the design </w:t>
+      </w:r>
+      <w:r>
+        <w:rPr>
+          <w:color w:val="4D4D4C"/>
+          <w:highlight w:val="white"/>
+        </w:rPr>
+        <w:t>meet timing at these constraints</w:t>
+      </w:r>
+      <w:r>
+        <w:rPr>
+          <w:color w:val="4D4D4C"/>
+          <w:highlight w:val="white"/>
+        </w:rPr>
+        <w:t>.</w:t>
+      </w:r>
+    </w:p>
+    <w:p>
+      <w:pPr>
+        <w:rPr>
+          <w:color w:val="4D4D4C"/>
+          <w:highlight w:val="white"/>
+        </w:rPr>
+      </w:pPr>
+    </w:p>
+    <w:p>
+      <w:pPr>
+        <w:rPr>
+          <w:color w:val="4D4D4C"/>
+          <w:highlight w:val="white"/>
+        </w:rPr>
+      </w:pPr>
+      <w:r>
+        <w:rPr>
+          <w:color w:val="4D4D4C"/>
+          <w:highlight w:val="white"/>
+        </w:rPr>
+        <w:t xml:space="preserve"> While you have </w:t>
+      </w:r>
+      <w:proofErr w:type="spellStart"/>
+      <w:r>
+        <w:rPr>
+          <w:color w:val="4D4D4C"/>
+          <w:highlight w:val="white"/>
+        </w:rPr>
+        <w:t>OpenROAD</w:t>
+      </w:r>
+      <w:proofErr w:type="spellEnd"/>
+      <w:r>
+        <w:rPr>
+          <w:color w:val="4D4D4C"/>
+          <w:highlight w:val="white"/>
+        </w:rPr>
+        <w:t xml:space="preserve"> open, you can also check out the following (no need to screenshot):</w:t>
       </w:r>
     </w:p>
     <w:p>
@@ -2901,14 +4448,23 @@
           <w:color w:val="4D4D4C"/>
           <w:highlight w:val="white"/>
         </w:rPr>
-        <w:t xml:space="preserve">The Clock Tree Viewer – enable this in the menubar under Windows &gt; Clock Tree Viewer. From there, you can select the Clock Tree Viewer tab in the same right panel. Select </w:t>
-      </w:r>
-      <w:r>
-        <w:rPr>
-          <w:color w:val="4D4D4C"/>
-          <w:highlight w:val="white"/>
-        </w:rPr>
-        <w:t xml:space="preserve">“default” and click Update. </w:t>
+        <w:t xml:space="preserve">The Clock Tree Viewer – enable this in the </w:t>
+      </w:r>
+      <w:proofErr w:type="spellStart"/>
+      <w:r>
+        <w:rPr>
+          <w:color w:val="4D4D4C"/>
+          <w:highlight w:val="white"/>
+        </w:rPr>
+        <w:t>menubar</w:t>
+      </w:r>
+      <w:proofErr w:type="spellEnd"/>
+      <w:r>
+        <w:rPr>
+          <w:color w:val="4D4D4C"/>
+          <w:highlight w:val="white"/>
+        </w:rPr>
+        <w:t xml:space="preserve"> under Windows &gt; Clock Tree Viewer. From there, you can select the Clock Tree Viewer tab in the same right panel. Select “default” and click Update. </w:t>
       </w:r>
       <w:r>
         <w:rPr>
@@ -2916,37 +4472,111 @@
           <w:highlight w:val="white"/>
         </w:rPr>
         <w:br/>
-        <w:t xml:space="preserve">This screen shows you the spread of the clock tree as it enters from a port (the red triangle), is buffered (the blue triangles), and is distributed to sets of FFs (highlighted in red at the bottom at the chart). You can click </w:t>
-      </w:r>
-      <w:r>
-        <w:rPr>
-          <w:color w:val="4D4D4C"/>
-          <w:highlight w:val="white"/>
-        </w:rPr>
-        <w:t>each of these entries to see them in the design and in Inspector.</w:t>
-      </w:r>
-    </w:p>
-    <w:p>
-      <w:pPr>
-        <w:rPr>
-          <w:color w:val="4D4D4C"/>
-          <w:highlight w:val="white"/>
-        </w:rPr>
-      </w:pPr>
-    </w:p>
-    <w:p>
-      <w:pPr>
-        <w:rPr>
-          <w:color w:val="4D4D4C"/>
-          <w:highlight w:val="white"/>
-        </w:rPr>
-      </w:pPr>
-      <w:r>
-        <w:rPr>
-          <w:color w:val="4D4D4C"/>
-          <w:highlight w:val="white"/>
-        </w:rPr>
-        <w:t>You can now close out OpenROAD. If prompted whether you want to Hide GUI or Exit, select Exit.</w:t>
+        <w:t>This screen shows you the spread of the clock tree as it enters from a port (the red triangle), is buffered (the blue triangles), and is distributed to sets of FFs (highlighted in red at the bottom at the chart). You can click each of these entries to see them in the design and in Inspector.</w:t>
+      </w:r>
+    </w:p>
+    <w:p>
+      <w:pPr>
+        <w:rPr>
+          <w:color w:val="4D4D4C"/>
+          <w:highlight w:val="white"/>
+        </w:rPr>
+      </w:pPr>
+    </w:p>
+    <w:p>
+      <w:pPr>
+        <w:jc w:val="center"/>
+        <w:rPr>
+          <w:color w:val="4D4D4C"/>
+          <w:highlight w:val="white"/>
+        </w:rPr>
+      </w:pPr>
+      <w:r>
+        <w:rPr>
+          <w:noProof/>
+          <w:color w:val="4D4D4C"/>
+        </w:rPr>
+        <w:lastRenderedPageBreak/>
+        <w:drawing>
+          <wp:inline distT="0" distB="0" distL="0" distR="0" wp14:anchorId="458915BC" wp14:editId="1A6BB7D6">
+            <wp:extent cx="5084909" cy="3240000"/>
+            <wp:effectExtent l="0" t="0" r="1905" b="0"/>
+            <wp:docPr id="16" name="图片 16"/>
+            <wp:cNvGraphicFramePr>
+              <a:graphicFrameLocks xmlns:a="http://schemas.openxmlformats.org/drawingml/2006/main" noChangeAspect="1"/>
+            </wp:cNvGraphicFramePr>
+            <a:graphic xmlns:a="http://schemas.openxmlformats.org/drawingml/2006/main">
+              <a:graphicData uri="http://schemas.openxmlformats.org/drawingml/2006/picture">
+                <pic:pic xmlns:pic="http://schemas.openxmlformats.org/drawingml/2006/picture">
+                  <pic:nvPicPr>
+                    <pic:cNvPr id="16" name="图片 16"/>
+                    <pic:cNvPicPr/>
+                  </pic:nvPicPr>
+                  <pic:blipFill>
+                    <a:blip r:embed="rId27" cstate="print">
+                      <a:extLst>
+                        <a:ext uri="{28A0092B-C50C-407E-A947-70E740481C1C}">
+                          <a14:useLocalDpi xmlns:a14="http://schemas.microsoft.com/office/drawing/2010/main" val="0"/>
+                        </a:ext>
+                      </a:extLst>
+                    </a:blip>
+                    <a:stretch>
+                      <a:fillRect/>
+                    </a:stretch>
+                  </pic:blipFill>
+                  <pic:spPr>
+                    <a:xfrm>
+                      <a:off x="0" y="0"/>
+                      <a:ext cx="5084909" cy="3240000"/>
+                    </a:xfrm>
+                    <a:prstGeom prst="rect">
+                      <a:avLst/>
+                    </a:prstGeom>
+                  </pic:spPr>
+                </pic:pic>
+              </a:graphicData>
+            </a:graphic>
+          </wp:inline>
+        </w:drawing>
+      </w:r>
+    </w:p>
+    <w:p>
+      <w:pPr>
+        <w:rPr>
+          <w:color w:val="4D4D4C"/>
+          <w:highlight w:val="white"/>
+        </w:rPr>
+      </w:pPr>
+    </w:p>
+    <w:p>
+      <w:pPr>
+        <w:rPr>
+          <w:color w:val="4D4D4C"/>
+          <w:highlight w:val="white"/>
+        </w:rPr>
+      </w:pPr>
+      <w:r>
+        <w:rPr>
+          <w:color w:val="4D4D4C"/>
+          <w:highlight w:val="white"/>
+        </w:rPr>
+        <w:t xml:space="preserve">You can now close out </w:t>
+      </w:r>
+      <w:proofErr w:type="spellStart"/>
+      <w:r>
+        <w:rPr>
+          <w:color w:val="4D4D4C"/>
+          <w:highlight w:val="white"/>
+        </w:rPr>
+        <w:t>OpenROAD</w:t>
+      </w:r>
+      <w:proofErr w:type="spellEnd"/>
+      <w:r>
+        <w:rPr>
+          <w:color w:val="4D4D4C"/>
+          <w:highlight w:val="white"/>
+        </w:rPr>
+        <w:t>. If prompted whether you want to Hide GUI or Exit, select Exit.</w:t>
       </w:r>
     </w:p>
     <w:p>
@@ -3029,14 +4659,23 @@
           <w:color w:val="4D4D4C"/>
           <w:highlight w:val="white"/>
         </w:rPr>
-        <w:t>Similarly, ORFS exports several views, including the IR drop heatmap, as png files in the same dire</w:t>
-      </w:r>
-      <w:r>
-        <w:rPr>
-          <w:color w:val="4D4D4C"/>
-          <w:highlight w:val="white"/>
-        </w:rPr>
-        <w:t xml:space="preserve">ctory, as you saw in </w:t>
+        <w:t xml:space="preserve">Similarly, ORFS exports several views, including the IR drop heatmap, as </w:t>
+      </w:r>
+      <w:proofErr w:type="spellStart"/>
+      <w:r>
+        <w:rPr>
+          <w:color w:val="4D4D4C"/>
+          <w:highlight w:val="white"/>
+        </w:rPr>
+        <w:t>png</w:t>
+      </w:r>
+      <w:proofErr w:type="spellEnd"/>
+      <w:r>
+        <w:rPr>
+          <w:color w:val="4D4D4C"/>
+          <w:highlight w:val="white"/>
+        </w:rPr>
+        <w:t xml:space="preserve"> files in the same directory, as you saw in </w:t>
       </w:r>
       <w:r>
         <w:rPr>
@@ -3087,84 +4726,78 @@
         <w:rPr>
           <w:b/>
         </w:rPr>
+        <w:t xml:space="preserve">Section IV </w:t>
+      </w:r>
+      <w:r>
+        <w:t>Submitting Your Design</w:t>
+      </w:r>
+    </w:p>
+    <w:p/>
+    <w:p>
+      <w:r>
+        <w:t>Congratulations on running your customized design! In this final section, you will prepare some files for submission to GitHub Classroom. You’ll use GitHub Classroom for your later labs and for your final project so this is a chance to figure it out.</w:t>
+      </w:r>
+    </w:p>
+    <w:p/>
+    <w:p>
+      <w:r>
         <w:lastRenderedPageBreak/>
-        <w:t xml:space="preserve">Section IV </w:t>
-      </w:r>
-      <w:r>
-        <w:t>Submitting Your Design</w:t>
+        <w:t xml:space="preserve">First, complete the login procedure as noted in the </w:t>
+      </w:r>
+      <w:r>
+        <w:rPr>
+          <w:i/>
+        </w:rPr>
+        <w:t>Continued Usage – Saving your Files with Git</w:t>
+      </w:r>
+      <w:r>
+        <w:t xml:space="preserve"> section in the Software Setup guide. Then, </w:t>
+      </w:r>
+      <w:r>
+        <w:rPr>
+          <w:rFonts w:ascii="Consolas" w:eastAsia="Consolas" w:hAnsi="Consolas" w:cs="Consolas"/>
+        </w:rPr>
+        <w:t>cd</w:t>
+      </w:r>
+      <w:r>
+        <w:t xml:space="preserve"> back into your </w:t>
+      </w:r>
+      <w:r>
+        <w:rPr>
+          <w:rFonts w:ascii="Consolas" w:eastAsia="Consolas" w:hAnsi="Consolas" w:cs="Consolas"/>
+        </w:rPr>
+        <w:t>/work</w:t>
+      </w:r>
+      <w:r>
+        <w:t xml:space="preserve"> directory (or, if you didn’t create one, your root directory </w:t>
+      </w:r>
+      <w:r>
+        <w:rPr>
+          <w:rFonts w:ascii="Consolas" w:eastAsia="Consolas" w:hAnsi="Consolas" w:cs="Consolas"/>
+        </w:rPr>
+        <w:t>/</w:t>
+      </w:r>
+      <w:r>
+        <w:t xml:space="preserve"> or home directory </w:t>
+      </w:r>
+      <w:r>
+        <w:rPr>
+          <w:rFonts w:ascii="Consolas" w:eastAsia="Consolas" w:hAnsi="Consolas" w:cs="Consolas"/>
+        </w:rPr>
+        <w:t>~</w:t>
+      </w:r>
+      <w:r>
+        <w:t>)</w:t>
       </w:r>
     </w:p>
     <w:p/>
     <w:p>
       <w:r>
-        <w:t>Congratulations on runn</w:t>
-      </w:r>
-      <w:r>
-        <w:t>ing your customized design! In this final section, you will prepare some files for submission to GitHub Classroom. You’ll use GitHub Classroom for your later labs and for your final project so this is a chance to figure it out.</w:t>
-      </w:r>
-    </w:p>
-    <w:p/>
-    <w:p>
-      <w:r>
-        <w:t>First, complete the login p</w:t>
-      </w:r>
-      <w:r>
-        <w:t xml:space="preserve">rocedure as noted in the </w:t>
-      </w:r>
-      <w:r>
-        <w:rPr>
-          <w:i/>
-        </w:rPr>
-        <w:t>Continued Usage – Saving your Files with Git</w:t>
-      </w:r>
-      <w:r>
-        <w:t xml:space="preserve"> section in the Software Setup guide. Then, </w:t>
-      </w:r>
-      <w:r>
-        <w:rPr>
-          <w:rFonts w:ascii="Consolas" w:eastAsia="Consolas" w:hAnsi="Consolas" w:cs="Consolas"/>
-        </w:rPr>
-        <w:t>cd</w:t>
-      </w:r>
-      <w:r>
-        <w:t xml:space="preserve"> back into your </w:t>
-      </w:r>
-      <w:r>
-        <w:rPr>
-          <w:rFonts w:ascii="Consolas" w:eastAsia="Consolas" w:hAnsi="Consolas" w:cs="Consolas"/>
-        </w:rPr>
-        <w:t>/work</w:t>
-      </w:r>
-      <w:r>
-        <w:t xml:space="preserve"> directory (or, if you didn’t create one, your root directory </w:t>
-      </w:r>
-      <w:r>
-        <w:rPr>
-          <w:rFonts w:ascii="Consolas" w:eastAsia="Consolas" w:hAnsi="Consolas" w:cs="Consolas"/>
-        </w:rPr>
-        <w:t>/</w:t>
-      </w:r>
-      <w:r>
-        <w:t xml:space="preserve"> or home directory </w:t>
-      </w:r>
-      <w:r>
-        <w:rPr>
-          <w:rFonts w:ascii="Consolas" w:eastAsia="Consolas" w:hAnsi="Consolas" w:cs="Consolas"/>
-        </w:rPr>
-        <w:t>~</w:t>
-      </w:r>
-      <w:r>
-        <w:t>)</w:t>
-      </w:r>
-    </w:p>
-    <w:p/>
-    <w:p>
-      <w:r>
         <w:t>Now go to the assignment:</w:t>
       </w:r>
     </w:p>
     <w:p>
-      <w:hyperlink r:id="rId13">
+      <w:hyperlink r:id="rId28">
         <w:r>
           <w:rPr>
             <w:color w:val="1155CC"/>
@@ -3195,10 +4828,7 @@
     <w:p/>
     <w:p>
       <w:r>
-        <w:t>When your repo</w:t>
-      </w:r>
-      <w:r>
-        <w:t xml:space="preserve"> is created, you can clone it by running:</w:t>
+        <w:t>When your repo is created, you can clone it by running:</w:t>
       </w:r>
     </w:p>
     <w:tbl>
@@ -3238,13 +4868,23 @@
                 <w:rFonts w:ascii="Consolas" w:eastAsia="Consolas" w:hAnsi="Consolas" w:cs="Consolas"/>
               </w:rPr>
             </w:pPr>
+            <w:proofErr w:type="spellStart"/>
             <w:r>
               <w:rPr>
                 <w:rFonts w:ascii="Consolas" w:eastAsia="Consolas" w:hAnsi="Consolas" w:cs="Consolas"/>
                 <w:color w:val="4D4D4C"/>
                 <w:highlight w:val="white"/>
               </w:rPr>
-              <w:t xml:space="preserve">gh repo </w:t>
+              <w:t>gh</w:t>
+            </w:r>
+            <w:proofErr w:type="spellEnd"/>
+            <w:r>
+              <w:rPr>
+                <w:rFonts w:ascii="Consolas" w:eastAsia="Consolas" w:hAnsi="Consolas" w:cs="Consolas"/>
+                <w:color w:val="4D4D4C"/>
+                <w:highlight w:val="white"/>
+              </w:rPr>
+              <w:t xml:space="preserve"> repo </w:t>
             </w:r>
             <w:r>
               <w:rPr>
@@ -3260,7 +4900,25 @@
                 <w:color w:val="4D4D4C"/>
                 <w:highlight w:val="white"/>
               </w:rPr>
-              <w:t xml:space="preserve"> ABKCourses/e260c-lab0-YourUsername</w:t>
+              <w:t xml:space="preserve"> </w:t>
+            </w:r>
+            <w:proofErr w:type="spellStart"/>
+            <w:r>
+              <w:rPr>
+                <w:rFonts w:ascii="Consolas" w:eastAsia="Consolas" w:hAnsi="Consolas" w:cs="Consolas"/>
+                <w:color w:val="4D4D4C"/>
+                <w:highlight w:val="white"/>
+              </w:rPr>
+              <w:t>ABKCourses</w:t>
+            </w:r>
+            <w:proofErr w:type="spellEnd"/>
+            <w:r>
+              <w:rPr>
+                <w:rFonts w:ascii="Consolas" w:eastAsia="Consolas" w:hAnsi="Consolas" w:cs="Consolas"/>
+                <w:color w:val="4D4D4C"/>
+                <w:highlight w:val="white"/>
+              </w:rPr>
+              <w:t>/e260c-lab0-YourUsername</w:t>
             </w:r>
           </w:p>
         </w:tc>
@@ -3274,16 +4932,21 @@
     </w:p>
     <w:p>
       <w:r>
-        <w:t xml:space="preserve"> If you used the wrong account, misselected your name, or could not find your name during the Class Join process, email a TA as soon as you can.</w:t>
+        <w:t xml:space="preserve"> If you used the wrong account, </w:t>
+      </w:r>
+      <w:proofErr w:type="spellStart"/>
+      <w:r>
+        <w:t>misselected</w:t>
+      </w:r>
+      <w:proofErr w:type="spellEnd"/>
+      <w:r>
+        <w:t xml:space="preserve"> your name, or could not find your name during the Class Join process, email a TA as soon as you can.</w:t>
       </w:r>
     </w:p>
     <w:p/>
     <w:p>
       <w:r>
-        <w:t>Now, you should see a repo that’s empty except for maybe a README.md. You can use the cp command to copy files</w:t>
-      </w:r>
-      <w:r>
-        <w:t xml:space="preserve"> from ORFS like so (always verify with ls after):</w:t>
+        <w:t>Now, you should see a repo that’s empty except for maybe a README.md. You can use the cp command to copy files from ORFS like so (always verify with ls after):</w:t>
       </w:r>
     </w:p>
     <w:tbl>
@@ -3329,7 +4992,25 @@
                 <w:color w:val="4D4D4C"/>
                 <w:highlight w:val="white"/>
               </w:rPr>
-              <w:t xml:space="preserve">cp /work/orfs_lab0/flow/...  . </w:t>
+              <w:t>cp /work/orfs_lab0/flow/</w:t>
+            </w:r>
+            <w:proofErr w:type="gramStart"/>
+            <w:r>
+              <w:rPr>
+                <w:rFonts w:ascii="Consolas" w:eastAsia="Consolas" w:hAnsi="Consolas" w:cs="Consolas"/>
+                <w:color w:val="4D4D4C"/>
+                <w:highlight w:val="white"/>
+              </w:rPr>
+              <w:t>...  .</w:t>
+            </w:r>
+            <w:proofErr w:type="gramEnd"/>
+            <w:r>
+              <w:rPr>
+                <w:rFonts w:ascii="Consolas" w:eastAsia="Consolas" w:hAnsi="Consolas" w:cs="Consolas"/>
+                <w:color w:val="4D4D4C"/>
+                <w:highlight w:val="white"/>
+              </w:rPr>
+              <w:t xml:space="preserve"> </w:t>
             </w:r>
             <w:r>
               <w:rPr>
@@ -3337,8 +5018,36 @@
                 <w:color w:val="8E908C"/>
                 <w:highlight w:val="white"/>
               </w:rPr>
-              <w:t># using relative paths, copying into your current dir</w:t>
+              <w:t xml:space="preserve"># </w:t>
             </w:r>
+            <w:proofErr w:type="gramStart"/>
+            <w:r>
+              <w:rPr>
+                <w:rFonts w:ascii="Consolas" w:eastAsia="Consolas" w:hAnsi="Consolas" w:cs="Consolas"/>
+                <w:color w:val="8E908C"/>
+                <w:highlight w:val="white"/>
+              </w:rPr>
+              <w:t>using</w:t>
+            </w:r>
+            <w:proofErr w:type="gramEnd"/>
+            <w:r>
+              <w:rPr>
+                <w:rFonts w:ascii="Consolas" w:eastAsia="Consolas" w:hAnsi="Consolas" w:cs="Consolas"/>
+                <w:color w:val="8E908C"/>
+                <w:highlight w:val="white"/>
+              </w:rPr>
+              <w:t xml:space="preserve"> relative paths, copying into your current </w:t>
+            </w:r>
+            <w:proofErr w:type="spellStart"/>
+            <w:r>
+              <w:rPr>
+                <w:rFonts w:ascii="Consolas" w:eastAsia="Consolas" w:hAnsi="Consolas" w:cs="Consolas"/>
+                <w:color w:val="8E908C"/>
+                <w:highlight w:val="white"/>
+              </w:rPr>
+              <w:t>dir</w:t>
+            </w:r>
+            <w:proofErr w:type="spellEnd"/>
             <w:r>
               <w:rPr>
                 <w:rFonts w:ascii="Consolas" w:eastAsia="Consolas" w:hAnsi="Consolas" w:cs="Consolas"/>
@@ -3397,7 +5106,21 @@
         <w:rPr>
           <w:rFonts w:ascii="Consolas" w:eastAsia="Consolas" w:hAnsi="Consolas" w:cs="Consolas"/>
         </w:rPr>
-        <w:t>reports/ihp-sg13g2/gcd/base/6_finish.rpt</w:t>
+        <w:t>reports/ihp-sg13g2/</w:t>
+      </w:r>
+      <w:proofErr w:type="spellStart"/>
+      <w:r>
+        <w:rPr>
+          <w:rFonts w:ascii="Consolas" w:eastAsia="Consolas" w:hAnsi="Consolas" w:cs="Consolas"/>
+        </w:rPr>
+        <w:t>gcd</w:t>
+      </w:r>
+      <w:proofErr w:type="spellEnd"/>
+      <w:r>
+        <w:rPr>
+          <w:rFonts w:ascii="Consolas" w:eastAsia="Consolas" w:hAnsi="Consolas" w:cs="Consolas"/>
+        </w:rPr>
+        <w:t>/base/6_finish.rpt</w:t>
       </w:r>
     </w:p>
     <w:p>
@@ -3414,14 +5137,21 @@
         <w:rPr>
           <w:rFonts w:ascii="Consolas" w:eastAsia="Consolas" w:hAnsi="Consolas" w:cs="Consolas"/>
         </w:rPr>
-        <w:lastRenderedPageBreak/>
-        <w:t>reports/ihp-sg13g2/gcd/base/cts_core_clock_layou</w:t>
-      </w:r>
-      <w:r>
-        <w:rPr>
-          <w:rFonts w:ascii="Consolas" w:eastAsia="Consolas" w:hAnsi="Consolas" w:cs="Consolas"/>
-        </w:rPr>
-        <w:t>t.webp.png</w:t>
+        <w:t>reports/ihp-sg13g2/</w:t>
+      </w:r>
+      <w:proofErr w:type="spellStart"/>
+      <w:r>
+        <w:rPr>
+          <w:rFonts w:ascii="Consolas" w:eastAsia="Consolas" w:hAnsi="Consolas" w:cs="Consolas"/>
+        </w:rPr>
+        <w:t>gcd</w:t>
+      </w:r>
+      <w:proofErr w:type="spellEnd"/>
+      <w:r>
+        <w:rPr>
+          <w:rFonts w:ascii="Consolas" w:eastAsia="Consolas" w:hAnsi="Consolas" w:cs="Consolas"/>
+        </w:rPr>
+        <w:t>/base/cts_core_clock_layout.webp.png</w:t>
       </w:r>
     </w:p>
     <w:p>
@@ -3438,7 +5168,21 @@
         <w:rPr>
           <w:rFonts w:ascii="Consolas" w:eastAsia="Consolas" w:hAnsi="Consolas" w:cs="Consolas"/>
         </w:rPr>
-        <w:t>logs/ihp-sg13g2/gcd/base/6_report.json</w:t>
+        <w:t>logs/ihp-sg13g2/</w:t>
+      </w:r>
+      <w:proofErr w:type="spellStart"/>
+      <w:r>
+        <w:rPr>
+          <w:rFonts w:ascii="Consolas" w:eastAsia="Consolas" w:hAnsi="Consolas" w:cs="Consolas"/>
+        </w:rPr>
+        <w:t>gcd</w:t>
+      </w:r>
+      <w:proofErr w:type="spellEnd"/>
+      <w:r>
+        <w:rPr>
+          <w:rFonts w:ascii="Consolas" w:eastAsia="Consolas" w:hAnsi="Consolas" w:cs="Consolas"/>
+        </w:rPr>
+        <w:t>/base/6_report.json</w:t>
       </w:r>
     </w:p>
     <w:p>
@@ -3455,30 +5199,39 @@
         <w:rPr>
           <w:rFonts w:ascii="Consolas" w:eastAsia="Consolas" w:hAnsi="Consolas" w:cs="Consolas"/>
         </w:rPr>
-        <w:t>results/ihp-sg13g2/gcd/base/6_final.gds</w:t>
+        <w:t>results/ihp-sg13g2/</w:t>
+      </w:r>
+      <w:proofErr w:type="spellStart"/>
+      <w:r>
+        <w:rPr>
+          <w:rFonts w:ascii="Consolas" w:eastAsia="Consolas" w:hAnsi="Consolas" w:cs="Consolas"/>
+        </w:rPr>
+        <w:t>gcd</w:t>
+      </w:r>
+      <w:proofErr w:type="spellEnd"/>
+      <w:r>
+        <w:rPr>
+          <w:rFonts w:ascii="Consolas" w:eastAsia="Consolas" w:hAnsi="Consolas" w:cs="Consolas"/>
+        </w:rPr>
+        <w:t>/base/6_final.gds</w:t>
       </w:r>
     </w:p>
     <w:p/>
     <w:p>
       <w:r>
-        <w:t>Now, you need to stage, commit, and push these additions. Using VS Code, you can go to the Source Control tool on the left sidebar, hover over Changes, and click the</w:t>
-      </w:r>
-      <w:r>
-        <w:t xml:space="preserve"> plus button to stage all the files you just added at once.</w:t>
-      </w:r>
-    </w:p>
-    <w:p>
-      <w:r>
+        <w:t>Now, you need to stage, commit, and push these additions. Using VS Code, you can go to the Source Control tool on the left sidebar, hover over Changes, and click the plus button to stage all the files you just added at once.</w:t>
+      </w:r>
+    </w:p>
+    <w:p>
+      <w:r>
+        <w:lastRenderedPageBreak/>
         <w:t xml:space="preserve"> Then, type in a commit message such as “Submitting my assignment” and hit Commit. Finally, hit Sync Changes.</w:t>
       </w:r>
     </w:p>
     <w:p/>
     <w:p>
       <w:r>
-        <w:t>If you want to use command-line Git, you can run the following within the repo direct</w:t>
-      </w:r>
-      <w:r>
-        <w:t>ory:</w:t>
+        <w:t>If you want to use command-line Git, you can run the following within the repo directory:</w:t>
       </w:r>
     </w:p>
     <w:tbl>
@@ -3521,8 +5274,18 @@
                 <w:color w:val="4D4D4C"/>
                 <w:highlight w:val="white"/>
               </w:rPr>
-              <w:t>git add .</w:t>
+              <w:t xml:space="preserve">git </w:t>
             </w:r>
+            <w:proofErr w:type="gramStart"/>
+            <w:r>
+              <w:rPr>
+                <w:rFonts w:ascii="Consolas" w:eastAsia="Consolas" w:hAnsi="Consolas" w:cs="Consolas"/>
+                <w:color w:val="4D4D4C"/>
+                <w:highlight w:val="white"/>
+              </w:rPr>
+              <w:t>add .</w:t>
+            </w:r>
+            <w:proofErr w:type="gramEnd"/>
             <w:r>
               <w:rPr>
                 <w:rFonts w:ascii="Consolas" w:eastAsia="Consolas" w:hAnsi="Consolas" w:cs="Consolas"/>
@@ -3568,10 +5331,7 @@
     <w:p/>
     <w:p>
       <w:r>
-        <w:t>When you’ve successfully pushed the changes from VS Code or the shell, refresh the GitH</w:t>
-      </w:r>
-      <w:r>
-        <w:t>ub repo webpage and verify that your commit, with all the required files, is present.</w:t>
+        <w:t>When you’ve successfully pushed the changes from VS Code or the shell, refresh the GitHub repo webpage and verify that your commit, with all the required files, is present.</w:t>
       </w:r>
     </w:p>
     <w:p/>
@@ -3590,7 +5350,6 @@
     </w:p>
     <w:p/>
     <w:sectPr>
-      <w:headerReference w:type="default" r:id="rId14"/>
       <w:pgSz w:w="12240" w:h="15840"/>
       <w:pgMar w:top="1440" w:right="1440" w:bottom="1440" w:left="1440" w:header="720" w:footer="720" w:gutter="0"/>
       <w:pgNumType w:start="1"/>
@@ -3648,12 +5407,6 @@
     </w:p>
   </w:footnote>
 </w:footnotes>
-</file>
-
-<file path=word/header1.xml><?xml version="1.0" encoding="utf-8"?>
-<w:hdr xmlns:wpc="http://schemas.microsoft.com/office/word/2010/wordprocessingCanvas" xmlns:cx="http://schemas.microsoft.com/office/drawing/2014/chartex" xmlns:cx1="http://schemas.microsoft.com/office/drawing/2015/9/8/chartex" xmlns:cx2="http://schemas.microsoft.com/office/drawing/2015/10/21/chartex" xmlns:cx3="http://schemas.microsoft.com/office/drawing/2016/5/9/chartex" xmlns:cx4="http://schemas.microsoft.com/office/drawing/2016/5/10/chartex" xmlns:cx5="http://schemas.microsoft.com/office/drawing/2016/5/11/chartex" xmlns:cx6="http://schemas.microsoft.com/office/drawing/2016/5/12/chartex" xmlns:cx7="http://schemas.microsoft.com/office/drawing/2016/5/13/chartex" xmlns:cx8="http://schemas.microsoft.com/office/drawing/2016/5/14/chartex" xmlns:mc="http://schemas.openxmlformats.org/markup-compatibility/2006" xmlns:aink="http://schemas.microsoft.com/office/drawing/2016/ink" xmlns:am3d="http://schemas.microsoft.com/office/drawing/2017/model3d" xmlns:o="urn:schemas-microsoft-com:office:office" xmlns:r="http://schemas.openxmlformats.org/officeDocument/2006/relationships" xmlns:m="http://schemas.openxmlformats.org/officeDocument/2006/math" xmlns:v="urn:schemas-microsoft-com:vml" xmlns:wp14="http://schemas.microsoft.com/office/word/2010/wordprocessingDrawing" xmlns:wp="http://schemas.openxmlformats.org/drawingml/2006/wordprocessingDrawing" xmlns:w10="urn:schemas-microsoft-com:office:word" xmlns:w="http://schemas.openxmlformats.org/wordprocessingml/2006/main" xmlns:w14="http://schemas.microsoft.com/office/word/2010/wordml" xmlns:w15="http://schemas.microsoft.com/office/word/2012/wordml" xmlns:w16cex="http://schemas.microsoft.com/office/word/2018/wordml/cex" xmlns:w16cid="http://schemas.microsoft.com/office/word/2016/wordml/cid" xmlns:w16="http://schemas.microsoft.com/office/word/2018/wordml" xmlns:w16sdtdh="http://schemas.microsoft.com/office/word/2020/wordml/sdtdatahash" xmlns:w16se="http://schemas.microsoft.com/office/word/2015/wordml/symex" xmlns:wpg="http://schemas.microsoft.com/office/word/2010/wordprocessingGroup" xmlns:wpi="http://schemas.microsoft.com/office/word/2010/wordprocessingInk" xmlns:wne="http://schemas.microsoft.com/office/word/2006/wordml" xmlns:wps="http://schemas.microsoft.com/office/word/2010/wordprocessingShape" mc:Ignorable="w14 w15 w16se w16cid w16 w16cex w16sdtdh wp14">
-  <w:p/>
-</w:hdr>
 </file>
 
 <file path=word/numbering.xml><?xml version="1.0" encoding="utf-8"?>
@@ -5099,6 +6852,91 @@
       </w:tblCellMar>
     </w:tblPr>
   </w:style>
+  <w:style w:type="table" w:styleId="af1">
+    <w:name w:val="Table Grid"/>
+    <w:basedOn w:val="a1"/>
+    <w:uiPriority w:val="39"/>
+    <w:rsid w:val="00FF5AE9"/>
+    <w:pPr>
+      <w:spacing w:line="240" w:lineRule="auto"/>
+    </w:pPr>
+    <w:tblPr>
+      <w:tblBorders>
+        <w:top w:val="single" w:sz="4" w:space="0" w:color="auto"/>
+        <w:left w:val="single" w:sz="4" w:space="0" w:color="auto"/>
+        <w:bottom w:val="single" w:sz="4" w:space="0" w:color="auto"/>
+        <w:right w:val="single" w:sz="4" w:space="0" w:color="auto"/>
+        <w:insideH w:val="single" w:sz="4" w:space="0" w:color="auto"/>
+        <w:insideV w:val="single" w:sz="4" w:space="0" w:color="auto"/>
+      </w:tblBorders>
+    </w:tblPr>
+  </w:style>
+  <w:style w:type="paragraph" w:styleId="af2">
+    <w:name w:val="header"/>
+    <w:basedOn w:val="a"/>
+    <w:link w:val="af3"/>
+    <w:uiPriority w:val="99"/>
+    <w:unhideWhenUsed/>
+    <w:rsid w:val="007D7481"/>
+    <w:pPr>
+      <w:pBdr>
+        <w:bottom w:val="single" w:sz="6" w:space="1" w:color="auto"/>
+      </w:pBdr>
+      <w:tabs>
+        <w:tab w:val="center" w:pos="4153"/>
+        <w:tab w:val="right" w:pos="8306"/>
+      </w:tabs>
+      <w:snapToGrid w:val="0"/>
+      <w:spacing w:line="240" w:lineRule="auto"/>
+      <w:jc w:val="center"/>
+    </w:pPr>
+    <w:rPr>
+      <w:sz w:val="18"/>
+      <w:szCs w:val="18"/>
+    </w:rPr>
+  </w:style>
+  <w:style w:type="character" w:customStyle="1" w:styleId="af3">
+    <w:name w:val="页眉 字符"/>
+    <w:basedOn w:val="a0"/>
+    <w:link w:val="af2"/>
+    <w:uiPriority w:val="99"/>
+    <w:rsid w:val="007D7481"/>
+    <w:rPr>
+      <w:sz w:val="18"/>
+      <w:szCs w:val="18"/>
+    </w:rPr>
+  </w:style>
+  <w:style w:type="paragraph" w:styleId="af4">
+    <w:name w:val="footer"/>
+    <w:basedOn w:val="a"/>
+    <w:link w:val="af5"/>
+    <w:uiPriority w:val="99"/>
+    <w:unhideWhenUsed/>
+    <w:rsid w:val="007D7481"/>
+    <w:pPr>
+      <w:tabs>
+        <w:tab w:val="center" w:pos="4153"/>
+        <w:tab w:val="right" w:pos="8306"/>
+      </w:tabs>
+      <w:snapToGrid w:val="0"/>
+      <w:spacing w:line="240" w:lineRule="auto"/>
+    </w:pPr>
+    <w:rPr>
+      <w:sz w:val="18"/>
+      <w:szCs w:val="18"/>
+    </w:rPr>
+  </w:style>
+  <w:style w:type="character" w:customStyle="1" w:styleId="af5">
+    <w:name w:val="页脚 字符"/>
+    <w:basedOn w:val="a0"/>
+    <w:link w:val="af4"/>
+    <w:uiPriority w:val="99"/>
+    <w:rsid w:val="007D7481"/>
+    <w:rPr>
+      <w:sz w:val="18"/>
+      <w:szCs w:val="18"/>
+    </w:rPr>
+  </w:style>
 </w:styles>
 </file>
 
